--- a/Section-23/CheatSheet/Section-23-IQ.docx
+++ b/Section-23/CheatSheet/Section-23-IQ.docx
@@ -2,6 +2,1672 @@
 <file path=word/document.xml><?xml version="1.0" encoding="utf-8"?>
 <w:document xmlns:wpc="http://schemas.microsoft.com/office/word/2010/wordprocessingCanvas" xmlns:cx="http://schemas.microsoft.com/office/drawing/2014/chartex" xmlns:cx1="http://schemas.microsoft.com/office/drawing/2015/9/8/chartex" xmlns:cx2="http://schemas.microsoft.com/office/drawing/2015/10/21/chartex" xmlns:cx3="http://schemas.microsoft.com/office/drawing/2016/5/9/chartex" xmlns:cx4="http://schemas.microsoft.com/office/drawing/2016/5/10/chartex" xmlns:cx5="http://schemas.microsoft.com/office/drawing/2016/5/11/chartex" xmlns:cx6="http://schemas.microsoft.com/office/drawing/2016/5/12/chartex" xmlns:cx7="http://schemas.microsoft.com/office/drawing/2016/5/13/chartex" xmlns:cx8="http://schemas.microsoft.com/office/drawing/2016/5/14/chartex" xmlns:mc="http://schemas.openxmlformats.org/markup-compatibility/2006" xmlns:aink="http://schemas.microsoft.com/office/drawing/2016/ink" xmlns:am3d="http://schemas.microsoft.com/office/drawing/2017/model3d" xmlns:o="urn:schemas-microsoft-com:office:office" xmlns:oel="http://schemas.microsoft.com/office/2019/extlst" xmlns:r="http://schemas.openxmlformats.org/officeDocument/2006/relationships" xmlns:m="http://schemas.openxmlformats.org/officeDocument/2006/math" xmlns:v="urn:schemas-microsoft-com:vml" xmlns:wp14="http://schemas.microsoft.com/office/word/2010/wordprocessingDrawing" xmlns:wp="http://schemas.openxmlformats.org/drawingml/2006/wordprocessingDrawing" xmlns:w10="urn:schemas-microsoft-com:office:word" xmlns:w="http://schemas.openxmlformats.org/wordprocessingml/2006/main" xmlns:w14="http://schemas.microsoft.com/office/word/2010/wordml" xmlns:w15="http://schemas.microsoft.com/office/word/2012/wordml" xmlns:w16cex="http://schemas.microsoft.com/office/word/2018/wordml/cex" xmlns:w16cid="http://schemas.microsoft.com/office/word/2016/wordml/cid" xmlns:w16="http://schemas.microsoft.com/office/word/2018/wordml" xmlns:w16sdtdh="http://schemas.microsoft.com/office/word/2020/wordml/sdtdatahash" xmlns:w16se="http://schemas.microsoft.com/office/word/2015/wordml/symex" xmlns:wpg="http://schemas.microsoft.com/office/word/2010/wordprocessingGroup" xmlns:wpi="http://schemas.microsoft.com/office/word/2010/wordprocessingInk" xmlns:wne="http://schemas.microsoft.com/office/word/2006/wordml" xmlns:wps="http://schemas.microsoft.com/office/word/2010/wordprocessingShape" mc:Ignorable="w14 w15 w16se w16cid w16 w16cex w16sdtdh wp14">
   <w:body>
+    <w:p>
+      <w:pPr>
+        <w:pStyle w:val="Heading4"/>
+        <w:shd w:val="clear" w:color="auto" w:fill="FFFFFF"/>
+        <w:rPr>
+          <w:rFonts w:ascii="var(--font-stack-heading)" w:hAnsi="var(--font-stack-heading)"/>
+          <w:color w:val="2D2F31"/>
+        </w:rPr>
+      </w:pPr>
+      <w:r>
+        <w:rPr>
+          <w:rFonts w:ascii="var(--font-stack-heading)" w:hAnsi="var(--font-stack-heading)"/>
+          <w:color w:val="2D2F31"/>
+        </w:rPr>
+        <w:t>Questions for this assignment</w:t>
+      </w:r>
+    </w:p>
+    <w:p>
+      <w:pPr>
+        <w:pStyle w:val="NormalWeb"/>
+        <w:shd w:val="clear" w:color="auto" w:fill="FFFFFF"/>
+        <w:spacing w:before="0" w:beforeAutospacing="0" w:after="0" w:afterAutospacing="0"/>
+        <w:rPr>
+          <w:rFonts w:ascii="Roboto" w:hAnsi="Roboto"/>
+          <w:color w:val="2D2F31"/>
+        </w:rPr>
+      </w:pPr>
+      <w:r>
+        <w:rPr>
+          <w:rFonts w:ascii="Roboto" w:hAnsi="Roboto"/>
+          <w:color w:val="2D2F31"/>
+        </w:rPr>
+        <w:t>What are anonymous types in C# and how are they used in real-world projects?</w:t>
+      </w:r>
+    </w:p>
+    <w:p>
+      <w:pPr>
+        <w:pStyle w:val="NormalWeb"/>
+        <w:shd w:val="clear" w:color="auto" w:fill="FFFFFF"/>
+        <w:spacing w:before="0" w:beforeAutospacing="0" w:after="0" w:afterAutospacing="0"/>
+        <w:rPr>
+          <w:rFonts w:ascii="Roboto" w:hAnsi="Roboto"/>
+          <w:color w:val="2D2F31"/>
+        </w:rPr>
+      </w:pPr>
+      <w:r>
+        <w:rPr>
+          <w:rFonts w:ascii="Roboto" w:hAnsi="Roboto"/>
+          <w:color w:val="2D2F31"/>
+        </w:rPr>
+        <w:t>What are the limitations of anonymous types in C#?</w:t>
+      </w:r>
+    </w:p>
+    <w:p>
+      <w:pPr>
+        <w:pStyle w:val="NormalWeb"/>
+        <w:shd w:val="clear" w:color="auto" w:fill="FFFFFF"/>
+        <w:spacing w:before="0" w:beforeAutospacing="0" w:after="0" w:afterAutospacing="0"/>
+        <w:rPr>
+          <w:rFonts w:ascii="Roboto" w:hAnsi="Roboto"/>
+          <w:color w:val="2D2F31"/>
+        </w:rPr>
+      </w:pPr>
+      <w:r>
+        <w:rPr>
+          <w:rFonts w:ascii="Roboto" w:hAnsi="Roboto"/>
+          <w:color w:val="2D2F31"/>
+        </w:rPr>
+        <w:t>How can you work with anonymous types in C# to overcome their limitations?</w:t>
+      </w:r>
+    </w:p>
+    <w:p>
+      <w:pPr>
+        <w:pStyle w:val="NormalWeb"/>
+        <w:shd w:val="clear" w:color="auto" w:fill="FFFFFF"/>
+        <w:spacing w:before="0" w:beforeAutospacing="0" w:after="0" w:afterAutospacing="0"/>
+        <w:rPr>
+          <w:rFonts w:ascii="Roboto" w:hAnsi="Roboto"/>
+          <w:color w:val="2D2F31"/>
+        </w:rPr>
+      </w:pPr>
+      <w:r>
+        <w:rPr>
+          <w:rFonts w:ascii="Roboto" w:hAnsi="Roboto"/>
+          <w:color w:val="2D2F31"/>
+        </w:rPr>
+        <w:t>How do you perform equality comparison on anonymous types in C#?</w:t>
+      </w:r>
+    </w:p>
+    <w:p>
+      <w:pPr>
+        <w:pStyle w:val="NormalWeb"/>
+        <w:shd w:val="clear" w:color="auto" w:fill="FFFFFF"/>
+        <w:spacing w:before="0" w:beforeAutospacing="0" w:after="0" w:afterAutospacing="0"/>
+        <w:rPr>
+          <w:rFonts w:ascii="Roboto" w:hAnsi="Roboto"/>
+          <w:color w:val="2D2F31"/>
+        </w:rPr>
+      </w:pPr>
+      <w:r>
+        <w:rPr>
+          <w:rFonts w:ascii="Roboto" w:hAnsi="Roboto"/>
+          <w:color w:val="2D2F31"/>
+        </w:rPr>
+        <w:t>What are anonymous arrays in C# and how can they be used in conjunction with anonymous types?</w:t>
+      </w:r>
+    </w:p>
+    <w:p>
+      <w:pPr>
+        <w:pStyle w:val="NormalWeb"/>
+        <w:shd w:val="clear" w:color="auto" w:fill="FFFFFF"/>
+        <w:spacing w:before="0" w:beforeAutospacing="0" w:after="0" w:afterAutospacing="0"/>
+        <w:rPr>
+          <w:rFonts w:ascii="Roboto" w:hAnsi="Roboto"/>
+          <w:color w:val="2D2F31"/>
+        </w:rPr>
+      </w:pPr>
+      <w:r>
+        <w:rPr>
+          <w:rFonts w:ascii="Roboto" w:hAnsi="Roboto"/>
+          <w:color w:val="2D2F31"/>
+        </w:rPr>
+        <w:t>How can you work with nested anonymous types in C#?</w:t>
+      </w:r>
+    </w:p>
+    <w:p/>
+    <w:p>
+      <w:pPr>
+        <w:pStyle w:val="NormalWeb"/>
+        <w:shd w:val="clear" w:color="auto" w:fill="FFFFFF"/>
+        <w:spacing w:before="0" w:beforeAutospacing="0" w:after="0" w:afterAutospacing="0"/>
+        <w:rPr>
+          <w:rFonts w:ascii="Roboto" w:hAnsi="Roboto"/>
+          <w:color w:val="2D2F31"/>
+        </w:rPr>
+      </w:pPr>
+      <w:r>
+        <w:rPr>
+          <w:rFonts w:ascii="Roboto" w:hAnsi="Roboto"/>
+          <w:color w:val="2D2F31"/>
+        </w:rPr>
+        <w:t>What are anonymous types in C# and how are they used in real-world projects?</w:t>
+      </w:r>
+    </w:p>
+    <w:p>
+      <w:pPr>
+        <w:pStyle w:val="NormalWeb"/>
+        <w:shd w:val="clear" w:color="auto" w:fill="FFFFFF"/>
+        <w:spacing w:before="0" w:beforeAutospacing="0" w:after="0" w:afterAutospacing="0"/>
+        <w:rPr>
+          <w:rFonts w:ascii="Roboto" w:hAnsi="Roboto"/>
+          <w:color w:val="2D2F31"/>
+        </w:rPr>
+      </w:pPr>
+      <w:r>
+        <w:rPr>
+          <w:rFonts w:ascii="Roboto" w:hAnsi="Roboto"/>
+          <w:color w:val="2D2F31"/>
+        </w:rPr>
+        <w:t>Anonymous types in C# are types that are defined dynamically without explicitly defining a class or struct. They are used to create objects with read-only properties that can store a set of values. Anonymous types are typically used for temporary or short-lived objects that are not required to have a formal class or struct definition. They are commonly used in LINQ queries to project data into a new shape or form.</w:t>
+      </w:r>
+    </w:p>
+    <w:p>
+      <w:pPr>
+        <w:pStyle w:val="NormalWeb"/>
+        <w:shd w:val="clear" w:color="auto" w:fill="FFFFFF"/>
+        <w:rPr>
+          <w:rFonts w:ascii="Roboto" w:hAnsi="Roboto"/>
+          <w:color w:val="2D2F31"/>
+        </w:rPr>
+      </w:pPr>
+      <w:r>
+        <w:rPr>
+          <w:rFonts w:ascii="Roboto" w:hAnsi="Roboto"/>
+          <w:color w:val="2D2F31"/>
+        </w:rPr>
+        <w:t>In real-world projects, anonymous types can be used in scenarios where you need to create objects with a specific set of properties to store data temporarily, without having to define a formal class or struct for it. For example, in a data access layer of an application, you may need to project data from multiple tables or sources into a single object for display or processing, and anonymous types can be used to achieve that without the need for defining formal classes or structs.</w:t>
+      </w:r>
+    </w:p>
+    <w:p>
+      <w:pPr>
+        <w:pStyle w:val="NormalWeb"/>
+        <w:shd w:val="clear" w:color="auto" w:fill="FFFFFF"/>
+        <w:spacing w:before="0" w:beforeAutospacing="0" w:after="0" w:afterAutospacing="0"/>
+        <w:rPr>
+          <w:rFonts w:ascii="Roboto" w:hAnsi="Roboto"/>
+          <w:color w:val="2D2F31"/>
+        </w:rPr>
+      </w:pPr>
+    </w:p>
+    <w:p>
+      <w:pPr>
+        <w:pStyle w:val="NormalWeb"/>
+        <w:shd w:val="clear" w:color="auto" w:fill="FFFFFF"/>
+        <w:spacing w:before="0" w:beforeAutospacing="0" w:after="0" w:afterAutospacing="0"/>
+        <w:rPr>
+          <w:rFonts w:ascii="Roboto" w:hAnsi="Roboto"/>
+          <w:color w:val="2D2F31"/>
+        </w:rPr>
+      </w:pPr>
+      <w:r>
+        <w:rPr>
+          <w:rFonts w:ascii="Roboto" w:hAnsi="Roboto"/>
+          <w:color w:val="2D2F31"/>
+        </w:rPr>
+        <w:t>What are the limitations of anonymous types in C#?</w:t>
+      </w:r>
+    </w:p>
+    <w:p>
+      <w:pPr>
+        <w:pStyle w:val="NormalWeb"/>
+        <w:shd w:val="clear" w:color="auto" w:fill="FFFFFF"/>
+        <w:spacing w:before="0" w:beforeAutospacing="0" w:after="0" w:afterAutospacing="0"/>
+        <w:rPr>
+          <w:rFonts w:ascii="Roboto" w:hAnsi="Roboto"/>
+          <w:color w:val="2D2F31"/>
+        </w:rPr>
+      </w:pPr>
+      <w:r>
+        <w:rPr>
+          <w:rFonts w:ascii="Roboto" w:hAnsi="Roboto"/>
+          <w:color w:val="2D2F31"/>
+        </w:rPr>
+        <w:t>There are some limitations of anonymous types in C#:</w:t>
+      </w:r>
+    </w:p>
+    <w:p>
+      <w:pPr>
+        <w:pStyle w:val="NormalWeb"/>
+        <w:numPr>
+          <w:ilvl w:val="0"/>
+          <w:numId w:val="13"/>
+        </w:numPr>
+        <w:shd w:val="clear" w:color="auto" w:fill="FFFFFF"/>
+        <w:spacing w:before="0" w:beforeAutospacing="0" w:after="0" w:afterAutospacing="0"/>
+        <w:rPr>
+          <w:rFonts w:ascii="Roboto" w:hAnsi="Roboto"/>
+          <w:color w:val="2D2F31"/>
+        </w:rPr>
+      </w:pPr>
+      <w:r>
+        <w:rPr>
+          <w:rStyle w:val="Strong"/>
+          <w:rFonts w:ascii="Roboto" w:hAnsi="Roboto"/>
+          <w:color w:val="2D2F31"/>
+        </w:rPr>
+        <w:t>Read-only properties:</w:t>
+      </w:r>
+      <w:r>
+        <w:rPr>
+          <w:rFonts w:ascii="Roboto" w:hAnsi="Roboto"/>
+          <w:color w:val="2D2F31"/>
+        </w:rPr>
+        <w:t> Anonymous types have read-only properties, which means you cannot modify their values once they are assigned.</w:t>
+      </w:r>
+    </w:p>
+    <w:p>
+      <w:pPr>
+        <w:pStyle w:val="NormalWeb"/>
+        <w:numPr>
+          <w:ilvl w:val="0"/>
+          <w:numId w:val="13"/>
+        </w:numPr>
+        <w:shd w:val="clear" w:color="auto" w:fill="FFFFFF"/>
+        <w:spacing w:before="0" w:beforeAutospacing="0" w:after="0" w:afterAutospacing="0"/>
+        <w:rPr>
+          <w:rFonts w:ascii="Roboto" w:hAnsi="Roboto"/>
+          <w:color w:val="2D2F31"/>
+        </w:rPr>
+      </w:pPr>
+      <w:r>
+        <w:rPr>
+          <w:rStyle w:val="Strong"/>
+          <w:rFonts w:ascii="Roboto" w:hAnsi="Roboto"/>
+          <w:color w:val="2D2F31"/>
+        </w:rPr>
+        <w:t>Lack of explicit type:</w:t>
+      </w:r>
+      <w:r>
+        <w:rPr>
+          <w:rFonts w:ascii="Roboto" w:hAnsi="Roboto"/>
+          <w:color w:val="2D2F31"/>
+        </w:rPr>
+        <w:t xml:space="preserve"> Anonymous types do not have an explicit </w:t>
+      </w:r>
+      <w:proofErr w:type="gramStart"/>
+      <w:r>
+        <w:rPr>
+          <w:rFonts w:ascii="Roboto" w:hAnsi="Roboto"/>
+          <w:color w:val="2D2F31"/>
+        </w:rPr>
+        <w:t>type</w:t>
+      </w:r>
+      <w:proofErr w:type="gramEnd"/>
+      <w:r>
+        <w:rPr>
+          <w:rFonts w:ascii="Roboto" w:hAnsi="Roboto"/>
+          <w:color w:val="2D2F31"/>
+        </w:rPr>
+        <w:t xml:space="preserve"> name, which means you cannot define methods or use them as method parameters or return types.</w:t>
+      </w:r>
+    </w:p>
+    <w:p>
+      <w:pPr>
+        <w:pStyle w:val="NormalWeb"/>
+        <w:numPr>
+          <w:ilvl w:val="0"/>
+          <w:numId w:val="13"/>
+        </w:numPr>
+        <w:shd w:val="clear" w:color="auto" w:fill="FFFFFF"/>
+        <w:spacing w:before="0" w:beforeAutospacing="0" w:after="0" w:afterAutospacing="0"/>
+        <w:rPr>
+          <w:rFonts w:ascii="Roboto" w:hAnsi="Roboto"/>
+          <w:color w:val="2D2F31"/>
+        </w:rPr>
+      </w:pPr>
+      <w:r>
+        <w:rPr>
+          <w:rStyle w:val="Strong"/>
+          <w:rFonts w:ascii="Roboto" w:hAnsi="Roboto"/>
+          <w:color w:val="2D2F31"/>
+        </w:rPr>
+        <w:t>Equality comparison:</w:t>
+      </w:r>
+      <w:r>
+        <w:rPr>
+          <w:rFonts w:ascii="Roboto" w:hAnsi="Roboto"/>
+          <w:color w:val="2D2F31"/>
+        </w:rPr>
+        <w:t xml:space="preserve"> Anonymous types do not implement the </w:t>
+      </w:r>
+      <w:proofErr w:type="spellStart"/>
+      <w:r>
+        <w:rPr>
+          <w:rFonts w:ascii="Roboto" w:hAnsi="Roboto"/>
+          <w:color w:val="2D2F31"/>
+        </w:rPr>
+        <w:t>IEquatable</w:t>
+      </w:r>
+      <w:proofErr w:type="spellEnd"/>
+      <w:r>
+        <w:rPr>
+          <w:rFonts w:ascii="Roboto" w:hAnsi="Roboto"/>
+          <w:color w:val="2D2F31"/>
+        </w:rPr>
+        <w:t xml:space="preserve">&lt;T&gt; interface, so you cannot perform equality comparisons using standard equality operators (== </w:t>
+      </w:r>
+      <w:proofErr w:type="gramStart"/>
+      <w:r>
+        <w:rPr>
+          <w:rFonts w:ascii="Roboto" w:hAnsi="Roboto"/>
+          <w:color w:val="2D2F31"/>
+        </w:rPr>
+        <w:t>or !</w:t>
+      </w:r>
+      <w:proofErr w:type="gramEnd"/>
+      <w:r>
+        <w:rPr>
+          <w:rFonts w:ascii="Roboto" w:hAnsi="Roboto"/>
+          <w:color w:val="2D2F31"/>
+        </w:rPr>
+        <w:t>=). Instead, you need to use reflection or other means to compare their properties.</w:t>
+      </w:r>
+    </w:p>
+    <w:p>
+      <w:pPr>
+        <w:pStyle w:val="NormalWeb"/>
+        <w:numPr>
+          <w:ilvl w:val="0"/>
+          <w:numId w:val="13"/>
+        </w:numPr>
+        <w:shd w:val="clear" w:color="auto" w:fill="FFFFFF"/>
+        <w:spacing w:before="0" w:beforeAutospacing="0" w:after="0" w:afterAutospacing="0"/>
+        <w:rPr>
+          <w:rFonts w:ascii="Roboto" w:hAnsi="Roboto"/>
+          <w:color w:val="2D2F31"/>
+        </w:rPr>
+      </w:pPr>
+      <w:r>
+        <w:rPr>
+          <w:rStyle w:val="Strong"/>
+          <w:rFonts w:ascii="Roboto" w:hAnsi="Roboto"/>
+          <w:color w:val="2D2F31"/>
+        </w:rPr>
+        <w:t>Limited visibility:</w:t>
+      </w:r>
+      <w:r>
+        <w:rPr>
+          <w:rFonts w:ascii="Roboto" w:hAnsi="Roboto"/>
+          <w:color w:val="2D2F31"/>
+        </w:rPr>
+        <w:t> Anonymous types are local to the method or scope where they are defined, which means they cannot be accessed outside of that method or scope.</w:t>
+      </w:r>
+    </w:p>
+    <w:p>
+      <w:pPr>
+        <w:pStyle w:val="NormalWeb"/>
+        <w:shd w:val="clear" w:color="auto" w:fill="FFFFFF"/>
+        <w:spacing w:before="0" w:beforeAutospacing="0" w:after="0" w:afterAutospacing="0"/>
+        <w:rPr>
+          <w:rFonts w:ascii="Roboto" w:hAnsi="Roboto"/>
+          <w:color w:val="2D2F31"/>
+        </w:rPr>
+      </w:pPr>
+    </w:p>
+    <w:p>
+      <w:pPr>
+        <w:pStyle w:val="NormalWeb"/>
+        <w:shd w:val="clear" w:color="auto" w:fill="FFFFFF"/>
+        <w:spacing w:before="0" w:beforeAutospacing="0" w:after="0" w:afterAutospacing="0"/>
+        <w:rPr>
+          <w:rFonts w:ascii="Roboto" w:hAnsi="Roboto"/>
+          <w:color w:val="2D2F31"/>
+        </w:rPr>
+      </w:pPr>
+    </w:p>
+    <w:p>
+      <w:pPr>
+        <w:pStyle w:val="NormalWeb"/>
+        <w:shd w:val="clear" w:color="auto" w:fill="FFFFFF"/>
+        <w:spacing w:before="0" w:beforeAutospacing="0" w:after="0" w:afterAutospacing="0"/>
+        <w:rPr>
+          <w:rFonts w:ascii="Roboto" w:hAnsi="Roboto"/>
+          <w:color w:val="2D2F31"/>
+        </w:rPr>
+      </w:pPr>
+    </w:p>
+    <w:p>
+      <w:pPr>
+        <w:pStyle w:val="NormalWeb"/>
+        <w:shd w:val="clear" w:color="auto" w:fill="FFFFFF"/>
+        <w:spacing w:before="0" w:beforeAutospacing="0" w:after="0" w:afterAutospacing="0"/>
+        <w:rPr>
+          <w:rFonts w:ascii="Roboto" w:hAnsi="Roboto"/>
+          <w:color w:val="2D2F31"/>
+        </w:rPr>
+      </w:pPr>
+    </w:p>
+    <w:p>
+      <w:pPr>
+        <w:pStyle w:val="NormalWeb"/>
+        <w:shd w:val="clear" w:color="auto" w:fill="FFFFFF"/>
+        <w:spacing w:before="0" w:beforeAutospacing="0" w:after="0" w:afterAutospacing="0"/>
+        <w:rPr>
+          <w:rFonts w:ascii="Roboto" w:hAnsi="Roboto"/>
+          <w:color w:val="2D2F31"/>
+        </w:rPr>
+      </w:pPr>
+    </w:p>
+    <w:p>
+      <w:pPr>
+        <w:pStyle w:val="NormalWeb"/>
+        <w:shd w:val="clear" w:color="auto" w:fill="FFFFFF"/>
+        <w:spacing w:before="0" w:beforeAutospacing="0" w:after="0" w:afterAutospacing="0"/>
+        <w:rPr>
+          <w:rFonts w:ascii="Roboto" w:hAnsi="Roboto"/>
+          <w:color w:val="2D2F31"/>
+        </w:rPr>
+      </w:pPr>
+      <w:r>
+        <w:rPr>
+          <w:rFonts w:ascii="Roboto" w:hAnsi="Roboto"/>
+          <w:color w:val="2D2F31"/>
+        </w:rPr>
+        <w:lastRenderedPageBreak/>
+        <w:t>How can you work with anonymous types in C# to overcome their limitations?</w:t>
+      </w:r>
+    </w:p>
+    <w:p>
+      <w:pPr>
+        <w:pStyle w:val="NormalWeb"/>
+        <w:shd w:val="clear" w:color="auto" w:fill="FFFFFF"/>
+        <w:spacing w:before="0" w:beforeAutospacing="0" w:after="0" w:afterAutospacing="0"/>
+        <w:rPr>
+          <w:rFonts w:ascii="Roboto" w:hAnsi="Roboto"/>
+          <w:color w:val="2D2F31"/>
+        </w:rPr>
+      </w:pPr>
+      <w:r>
+        <w:rPr>
+          <w:rFonts w:ascii="Roboto" w:hAnsi="Roboto"/>
+          <w:color w:val="2D2F31"/>
+        </w:rPr>
+        <w:t>There are several ways to work with anonymous types in C# to overcome their limitations:</w:t>
+      </w:r>
+    </w:p>
+    <w:p>
+      <w:pPr>
+        <w:pStyle w:val="NormalWeb"/>
+        <w:numPr>
+          <w:ilvl w:val="0"/>
+          <w:numId w:val="14"/>
+        </w:numPr>
+        <w:shd w:val="clear" w:color="auto" w:fill="FFFFFF"/>
+        <w:spacing w:before="0" w:beforeAutospacing="0" w:after="0" w:afterAutospacing="0"/>
+        <w:rPr>
+          <w:rFonts w:ascii="Roboto" w:hAnsi="Roboto"/>
+          <w:color w:val="2D2F31"/>
+        </w:rPr>
+      </w:pPr>
+      <w:r>
+        <w:rPr>
+          <w:rStyle w:val="Strong"/>
+          <w:rFonts w:ascii="Roboto" w:hAnsi="Roboto"/>
+          <w:color w:val="2D2F31"/>
+        </w:rPr>
+        <w:t>Use projection:</w:t>
+      </w:r>
+      <w:r>
+        <w:rPr>
+          <w:rFonts w:ascii="Roboto" w:hAnsi="Roboto"/>
+          <w:color w:val="2D2F31"/>
+        </w:rPr>
+        <w:t xml:space="preserve"> Anonymous types are often used for projection in LINQ queries, where you can project data from multiple sources into a single anonymous </w:t>
+      </w:r>
+      <w:proofErr w:type="gramStart"/>
+      <w:r>
+        <w:rPr>
+          <w:rFonts w:ascii="Roboto" w:hAnsi="Roboto"/>
+          <w:color w:val="2D2F31"/>
+        </w:rPr>
+        <w:t>type</w:t>
+      </w:r>
+      <w:proofErr w:type="gramEnd"/>
+      <w:r>
+        <w:rPr>
+          <w:rFonts w:ascii="Roboto" w:hAnsi="Roboto"/>
+          <w:color w:val="2D2F31"/>
+        </w:rPr>
+        <w:t xml:space="preserve"> object. This allows you to manipulate and access the data without needing to modify the original sources.</w:t>
+      </w:r>
+    </w:p>
+    <w:p>
+      <w:pPr>
+        <w:pStyle w:val="NormalWeb"/>
+        <w:numPr>
+          <w:ilvl w:val="0"/>
+          <w:numId w:val="14"/>
+        </w:numPr>
+        <w:shd w:val="clear" w:color="auto" w:fill="FFFFFF"/>
+        <w:spacing w:before="0" w:beforeAutospacing="0" w:after="0" w:afterAutospacing="0"/>
+        <w:rPr>
+          <w:rFonts w:ascii="Roboto" w:hAnsi="Roboto"/>
+          <w:color w:val="2D2F31"/>
+        </w:rPr>
+      </w:pPr>
+      <w:r>
+        <w:rPr>
+          <w:rStyle w:val="Strong"/>
+          <w:rFonts w:ascii="Roboto" w:hAnsi="Roboto"/>
+          <w:color w:val="2D2F31"/>
+        </w:rPr>
+        <w:t>Use anonymous type as var</w:t>
+      </w:r>
+      <w:r>
+        <w:rPr>
+          <w:rFonts w:ascii="Roboto" w:hAnsi="Roboto"/>
+          <w:color w:val="2D2F31"/>
+        </w:rPr>
+        <w:t>: Instead of explicitly defining the type of an anonymous object, you can use the var keyword to let the compiler infer the type. This can make your code more concise and easier to read.</w:t>
+      </w:r>
+    </w:p>
+    <w:p>
+      <w:pPr>
+        <w:pStyle w:val="NormalWeb"/>
+        <w:numPr>
+          <w:ilvl w:val="0"/>
+          <w:numId w:val="14"/>
+        </w:numPr>
+        <w:shd w:val="clear" w:color="auto" w:fill="FFFFFF"/>
+        <w:spacing w:before="0" w:beforeAutospacing="0" w:after="0" w:afterAutospacing="0"/>
+        <w:rPr>
+          <w:rFonts w:ascii="Roboto" w:hAnsi="Roboto"/>
+          <w:color w:val="2D2F31"/>
+        </w:rPr>
+      </w:pPr>
+      <w:r>
+        <w:rPr>
+          <w:rStyle w:val="Strong"/>
+          <w:rFonts w:ascii="Roboto" w:hAnsi="Roboto"/>
+          <w:color w:val="2D2F31"/>
+        </w:rPr>
+        <w:t>Use object initialization:</w:t>
+      </w:r>
+      <w:r>
+        <w:rPr>
+          <w:rFonts w:ascii="Roboto" w:hAnsi="Roboto"/>
+          <w:color w:val="2D2F31"/>
+        </w:rPr>
+        <w:t xml:space="preserve"> You can use object initialization syntax to set the initial values of properties in an anonymous </w:t>
+      </w:r>
+      <w:proofErr w:type="gramStart"/>
+      <w:r>
+        <w:rPr>
+          <w:rFonts w:ascii="Roboto" w:hAnsi="Roboto"/>
+          <w:color w:val="2D2F31"/>
+        </w:rPr>
+        <w:t>type</w:t>
+      </w:r>
+      <w:proofErr w:type="gramEnd"/>
+      <w:r>
+        <w:rPr>
+          <w:rFonts w:ascii="Roboto" w:hAnsi="Roboto"/>
+          <w:color w:val="2D2F31"/>
+        </w:rPr>
+        <w:t xml:space="preserve"> object. This allows you to create objects with predefined values and avoid the need to modify the properties later.</w:t>
+      </w:r>
+    </w:p>
+    <w:p>
+      <w:pPr>
+        <w:pStyle w:val="NormalWeb"/>
+        <w:numPr>
+          <w:ilvl w:val="0"/>
+          <w:numId w:val="14"/>
+        </w:numPr>
+        <w:shd w:val="clear" w:color="auto" w:fill="FFFFFF"/>
+        <w:spacing w:before="0" w:beforeAutospacing="0" w:after="0" w:afterAutospacing="0"/>
+        <w:rPr>
+          <w:rFonts w:ascii="Roboto" w:hAnsi="Roboto"/>
+          <w:color w:val="2D2F31"/>
+        </w:rPr>
+      </w:pPr>
+      <w:r>
+        <w:rPr>
+          <w:rStyle w:val="Strong"/>
+          <w:rFonts w:ascii="Roboto" w:hAnsi="Roboto"/>
+          <w:color w:val="2D2F31"/>
+        </w:rPr>
+        <w:t>Convert to dynamic:</w:t>
+      </w:r>
+      <w:r>
+        <w:rPr>
+          <w:rFonts w:ascii="Roboto" w:hAnsi="Roboto"/>
+          <w:color w:val="2D2F31"/>
+        </w:rPr>
+        <w:t xml:space="preserve"> You can cast an anonymous </w:t>
+      </w:r>
+      <w:proofErr w:type="gramStart"/>
+      <w:r>
+        <w:rPr>
+          <w:rFonts w:ascii="Roboto" w:hAnsi="Roboto"/>
+          <w:color w:val="2D2F31"/>
+        </w:rPr>
+        <w:t>type</w:t>
+      </w:r>
+      <w:proofErr w:type="gramEnd"/>
+      <w:r>
+        <w:rPr>
+          <w:rFonts w:ascii="Roboto" w:hAnsi="Roboto"/>
+          <w:color w:val="2D2F31"/>
+        </w:rPr>
+        <w:t xml:space="preserve"> object to dynamic to overcome the lack of explicit type, which allows you to access properties and methods dynamically at runtime. However, this approach comes with the risk of runtime errors if the properties or methods do not exist.</w:t>
+      </w:r>
+    </w:p>
+    <w:p>
+      <w:pPr>
+        <w:pStyle w:val="NormalWeb"/>
+        <w:shd w:val="clear" w:color="auto" w:fill="FFFFFF"/>
+        <w:spacing w:before="0" w:beforeAutospacing="0" w:after="0" w:afterAutospacing="0"/>
+        <w:rPr>
+          <w:rFonts w:ascii="Roboto" w:hAnsi="Roboto"/>
+          <w:color w:val="2D2F31"/>
+        </w:rPr>
+      </w:pPr>
+    </w:p>
+    <w:p>
+      <w:pPr>
+        <w:pStyle w:val="NormalWeb"/>
+        <w:shd w:val="clear" w:color="auto" w:fill="FFFFFF"/>
+        <w:spacing w:before="0" w:beforeAutospacing="0" w:after="0" w:afterAutospacing="0"/>
+        <w:rPr>
+          <w:rFonts w:ascii="Roboto" w:hAnsi="Roboto"/>
+          <w:color w:val="2D2F31"/>
+        </w:rPr>
+      </w:pPr>
+      <w:r>
+        <w:rPr>
+          <w:rFonts w:ascii="Roboto" w:hAnsi="Roboto"/>
+          <w:color w:val="2D2F31"/>
+        </w:rPr>
+        <w:t>How do you perform equality comparison on anonymous types in C#?</w:t>
+      </w:r>
+    </w:p>
+    <w:p>
+      <w:pPr>
+        <w:pStyle w:val="NormalWeb"/>
+        <w:shd w:val="clear" w:color="auto" w:fill="FFFFFF"/>
+        <w:spacing w:before="0" w:beforeAutospacing="0" w:after="0" w:afterAutospacing="0"/>
+        <w:rPr>
+          <w:rFonts w:ascii="Roboto" w:hAnsi="Roboto"/>
+          <w:color w:val="2D2F31"/>
+        </w:rPr>
+      </w:pPr>
+      <w:r>
+        <w:rPr>
+          <w:rFonts w:ascii="Roboto" w:hAnsi="Roboto"/>
+          <w:color w:val="2D2F31"/>
+        </w:rPr>
+        <w:t xml:space="preserve">In C#, equality comparison on anonymous types is performed based on the values of their properties. Anonymous types automatically generate Equals and </w:t>
+      </w:r>
+      <w:proofErr w:type="spellStart"/>
+      <w:r>
+        <w:rPr>
+          <w:rFonts w:ascii="Roboto" w:hAnsi="Roboto"/>
+          <w:color w:val="2D2F31"/>
+        </w:rPr>
+        <w:t>GetHashCode</w:t>
+      </w:r>
+      <w:proofErr w:type="spellEnd"/>
+      <w:r>
+        <w:rPr>
+          <w:rFonts w:ascii="Roboto" w:hAnsi="Roboto"/>
+          <w:color w:val="2D2F31"/>
+        </w:rPr>
+        <w:t xml:space="preserve"> methods that compare the property values for equality.</w:t>
+      </w:r>
+    </w:p>
+    <w:p>
+      <w:pPr>
+        <w:pStyle w:val="NormalWeb"/>
+        <w:shd w:val="clear" w:color="auto" w:fill="FFFFFF"/>
+        <w:rPr>
+          <w:rFonts w:ascii="Roboto" w:hAnsi="Roboto"/>
+          <w:color w:val="2D2F31"/>
+        </w:rPr>
+      </w:pPr>
+      <w:r>
+        <w:rPr>
+          <w:rFonts w:ascii="Roboto" w:hAnsi="Roboto"/>
+          <w:color w:val="2D2F31"/>
+        </w:rPr>
+        <w:t>Here's an example of how you can perform equality comparison on anonymous types in C#:</w:t>
+      </w:r>
+    </w:p>
+    <w:p>
+      <w:pPr>
+        <w:pStyle w:val="HTMLPreformatted"/>
+        <w:pBdr>
+          <w:top w:val="single" w:sz="6" w:space="2" w:color="888888"/>
+          <w:left w:val="single" w:sz="6" w:space="2" w:color="888888"/>
+          <w:bottom w:val="single" w:sz="6" w:space="2" w:color="888888"/>
+          <w:right w:val="single" w:sz="6" w:space="2" w:color="888888"/>
+        </w:pBdr>
+        <w:shd w:val="clear" w:color="auto" w:fill="FFFFFF"/>
+        <w:rPr>
+          <w:rFonts w:ascii="Consolas" w:hAnsi="Consolas"/>
+          <w:color w:val="2D2F31"/>
+        </w:rPr>
+      </w:pPr>
+      <w:r>
+        <w:rPr>
+          <w:rFonts w:ascii="Consolas" w:hAnsi="Consolas"/>
+          <w:color w:val="2D2F31"/>
+        </w:rPr>
+        <w:t xml:space="preserve">var person1 = new </w:t>
+      </w:r>
+      <w:proofErr w:type="gramStart"/>
+      <w:r>
+        <w:rPr>
+          <w:rFonts w:ascii="Consolas" w:hAnsi="Consolas"/>
+          <w:color w:val="2D2F31"/>
+        </w:rPr>
+        <w:t>{ Name</w:t>
+      </w:r>
+      <w:proofErr w:type="gramEnd"/>
+      <w:r>
+        <w:rPr>
+          <w:rFonts w:ascii="Consolas" w:hAnsi="Consolas"/>
+          <w:color w:val="2D2F31"/>
+        </w:rPr>
+        <w:t xml:space="preserve"> = "John", Age = 30 };</w:t>
+      </w:r>
+    </w:p>
+    <w:p>
+      <w:pPr>
+        <w:pStyle w:val="HTMLPreformatted"/>
+        <w:pBdr>
+          <w:top w:val="single" w:sz="6" w:space="2" w:color="888888"/>
+          <w:left w:val="single" w:sz="6" w:space="2" w:color="888888"/>
+          <w:bottom w:val="single" w:sz="6" w:space="2" w:color="888888"/>
+          <w:right w:val="single" w:sz="6" w:space="2" w:color="888888"/>
+        </w:pBdr>
+        <w:shd w:val="clear" w:color="auto" w:fill="FFFFFF"/>
+        <w:rPr>
+          <w:rFonts w:ascii="Consolas" w:hAnsi="Consolas"/>
+          <w:color w:val="2D2F31"/>
+        </w:rPr>
+      </w:pPr>
+      <w:r>
+        <w:rPr>
+          <w:rFonts w:ascii="Consolas" w:hAnsi="Consolas"/>
+          <w:color w:val="2D2F31"/>
+        </w:rPr>
+        <w:t xml:space="preserve">var person2 = new </w:t>
+      </w:r>
+      <w:proofErr w:type="gramStart"/>
+      <w:r>
+        <w:rPr>
+          <w:rFonts w:ascii="Consolas" w:hAnsi="Consolas"/>
+          <w:color w:val="2D2F31"/>
+        </w:rPr>
+        <w:t>{ Name</w:t>
+      </w:r>
+      <w:proofErr w:type="gramEnd"/>
+      <w:r>
+        <w:rPr>
+          <w:rFonts w:ascii="Consolas" w:hAnsi="Consolas"/>
+          <w:color w:val="2D2F31"/>
+        </w:rPr>
+        <w:t xml:space="preserve"> = "John", Age = 30 };</w:t>
+      </w:r>
+    </w:p>
+    <w:p>
+      <w:pPr>
+        <w:pStyle w:val="HTMLPreformatted"/>
+        <w:pBdr>
+          <w:top w:val="single" w:sz="6" w:space="2" w:color="888888"/>
+          <w:left w:val="single" w:sz="6" w:space="2" w:color="888888"/>
+          <w:bottom w:val="single" w:sz="6" w:space="2" w:color="888888"/>
+          <w:right w:val="single" w:sz="6" w:space="2" w:color="888888"/>
+        </w:pBdr>
+        <w:shd w:val="clear" w:color="auto" w:fill="FFFFFF"/>
+        <w:rPr>
+          <w:rFonts w:ascii="Consolas" w:hAnsi="Consolas"/>
+          <w:color w:val="2D2F31"/>
+        </w:rPr>
+      </w:pPr>
+      <w:r>
+        <w:rPr>
+          <w:rFonts w:ascii="Consolas" w:hAnsi="Consolas"/>
+          <w:color w:val="2D2F31"/>
+        </w:rPr>
+        <w:t xml:space="preserve">var person3 = new </w:t>
+      </w:r>
+      <w:proofErr w:type="gramStart"/>
+      <w:r>
+        <w:rPr>
+          <w:rFonts w:ascii="Consolas" w:hAnsi="Consolas"/>
+          <w:color w:val="2D2F31"/>
+        </w:rPr>
+        <w:t>{ Name</w:t>
+      </w:r>
+      <w:proofErr w:type="gramEnd"/>
+      <w:r>
+        <w:rPr>
+          <w:rFonts w:ascii="Consolas" w:hAnsi="Consolas"/>
+          <w:color w:val="2D2F31"/>
+        </w:rPr>
+        <w:t xml:space="preserve"> = "Alice", Age = 25 };</w:t>
+      </w:r>
+    </w:p>
+    <w:p>
+      <w:pPr>
+        <w:pStyle w:val="HTMLPreformatted"/>
+        <w:pBdr>
+          <w:top w:val="single" w:sz="6" w:space="2" w:color="888888"/>
+          <w:left w:val="single" w:sz="6" w:space="2" w:color="888888"/>
+          <w:bottom w:val="single" w:sz="6" w:space="2" w:color="888888"/>
+          <w:right w:val="single" w:sz="6" w:space="2" w:color="888888"/>
+        </w:pBdr>
+        <w:shd w:val="clear" w:color="auto" w:fill="FFFFFF"/>
+        <w:rPr>
+          <w:rFonts w:ascii="Consolas" w:hAnsi="Consolas"/>
+          <w:color w:val="2D2F31"/>
+        </w:rPr>
+      </w:pPr>
+    </w:p>
+    <w:p>
+      <w:pPr>
+        <w:pStyle w:val="HTMLPreformatted"/>
+        <w:pBdr>
+          <w:top w:val="single" w:sz="6" w:space="2" w:color="888888"/>
+          <w:left w:val="single" w:sz="6" w:space="2" w:color="888888"/>
+          <w:bottom w:val="single" w:sz="6" w:space="2" w:color="888888"/>
+          <w:right w:val="single" w:sz="6" w:space="2" w:color="888888"/>
+        </w:pBdr>
+        <w:shd w:val="clear" w:color="auto" w:fill="FFFFFF"/>
+        <w:rPr>
+          <w:rFonts w:ascii="Consolas" w:hAnsi="Consolas"/>
+          <w:color w:val="2D2F31"/>
+        </w:rPr>
+      </w:pPr>
+      <w:r>
+        <w:rPr>
+          <w:rFonts w:ascii="Consolas" w:hAnsi="Consolas"/>
+          <w:color w:val="2D2F31"/>
+        </w:rPr>
+        <w:t>bool isEqual1 = person1.Equals(person2); // true</w:t>
+      </w:r>
+    </w:p>
+    <w:p>
+      <w:pPr>
+        <w:pStyle w:val="HTMLPreformatted"/>
+        <w:pBdr>
+          <w:top w:val="single" w:sz="6" w:space="2" w:color="888888"/>
+          <w:left w:val="single" w:sz="6" w:space="2" w:color="888888"/>
+          <w:bottom w:val="single" w:sz="6" w:space="2" w:color="888888"/>
+          <w:right w:val="single" w:sz="6" w:space="2" w:color="888888"/>
+        </w:pBdr>
+        <w:shd w:val="clear" w:color="auto" w:fill="FFFFFF"/>
+        <w:rPr>
+          <w:rFonts w:ascii="Consolas" w:hAnsi="Consolas"/>
+          <w:color w:val="2D2F31"/>
+        </w:rPr>
+      </w:pPr>
+      <w:r>
+        <w:rPr>
+          <w:rFonts w:ascii="Consolas" w:hAnsi="Consolas"/>
+          <w:color w:val="2D2F31"/>
+        </w:rPr>
+        <w:t>bool isEqual2 = person1.Equals(person3); // false</w:t>
+      </w:r>
+    </w:p>
+    <w:p>
+      <w:pPr>
+        <w:pStyle w:val="NormalWeb"/>
+        <w:shd w:val="clear" w:color="auto" w:fill="FFFFFF"/>
+        <w:spacing w:before="0" w:beforeAutospacing="0" w:after="0" w:afterAutospacing="0"/>
+        <w:rPr>
+          <w:rFonts w:ascii="Roboto" w:hAnsi="Roboto"/>
+          <w:color w:val="2D2F31"/>
+        </w:rPr>
+      </w:pPr>
+    </w:p>
+    <w:p>
+      <w:pPr>
+        <w:pStyle w:val="NormalWeb"/>
+        <w:shd w:val="clear" w:color="auto" w:fill="FFFFFF"/>
+        <w:rPr>
+          <w:rFonts w:ascii="Roboto" w:hAnsi="Roboto"/>
+          <w:color w:val="2D2F31"/>
+        </w:rPr>
+      </w:pPr>
+      <w:r>
+        <w:rPr>
+          <w:rFonts w:ascii="Roboto" w:hAnsi="Roboto"/>
+          <w:color w:val="2D2F31"/>
+        </w:rPr>
+        <w:t>In this example, person1 and person2 are two instances of anonymous types with the same property values for Name and Age, so Equals returns true indicating that they are equal. On the other hand, person1 and person3 have different property values, so Equals returns false indicating that they are not equal.</w:t>
+      </w:r>
+    </w:p>
+    <w:p>
+      <w:pPr>
+        <w:pStyle w:val="NormalWeb"/>
+        <w:shd w:val="clear" w:color="auto" w:fill="FFFFFF"/>
+        <w:rPr>
+          <w:rFonts w:ascii="Roboto" w:hAnsi="Roboto"/>
+          <w:color w:val="2D2F31"/>
+        </w:rPr>
+      </w:pPr>
+      <w:r>
+        <w:rPr>
+          <w:rFonts w:ascii="Roboto" w:hAnsi="Roboto"/>
+          <w:color w:val="2D2F31"/>
+        </w:rPr>
+        <w:t xml:space="preserve">Note that the Equals method generated for anonymous types performs a deep comparison of the property values, meaning that it compares the values of all properties in the anonymous type, not just the reference to the object. Also, keep in mind that anonymous types are reference types, so their equality comparison is based on reference equality by default. If you want to perform value-based equality comparison, you can override the Equals and </w:t>
+      </w:r>
+      <w:proofErr w:type="spellStart"/>
+      <w:r>
+        <w:rPr>
+          <w:rFonts w:ascii="Roboto" w:hAnsi="Roboto"/>
+          <w:color w:val="2D2F31"/>
+        </w:rPr>
+        <w:t>GetHashCode</w:t>
+      </w:r>
+      <w:proofErr w:type="spellEnd"/>
+      <w:r>
+        <w:rPr>
+          <w:rFonts w:ascii="Roboto" w:hAnsi="Roboto"/>
+          <w:color w:val="2D2F31"/>
+        </w:rPr>
+        <w:t xml:space="preserve"> methods in a formal class or struct.</w:t>
+      </w:r>
+    </w:p>
+    <w:p>
+      <w:pPr>
+        <w:pStyle w:val="NormalWeb"/>
+        <w:shd w:val="clear" w:color="auto" w:fill="FFFFFF"/>
+        <w:spacing w:before="0" w:beforeAutospacing="0" w:after="0" w:afterAutospacing="0"/>
+        <w:rPr>
+          <w:rFonts w:ascii="Roboto" w:hAnsi="Roboto"/>
+          <w:color w:val="2D2F31"/>
+        </w:rPr>
+      </w:pPr>
+      <w:r>
+        <w:rPr>
+          <w:rFonts w:ascii="Roboto" w:hAnsi="Roboto"/>
+          <w:color w:val="2D2F31"/>
+        </w:rPr>
+        <w:lastRenderedPageBreak/>
+        <w:t>What are anonymous arrays in C# and how can they be used in conjunction with anonymous types?</w:t>
+      </w:r>
+    </w:p>
+    <w:p>
+      <w:pPr>
+        <w:pStyle w:val="NormalWeb"/>
+        <w:shd w:val="clear" w:color="auto" w:fill="FFFFFF"/>
+        <w:spacing w:before="0" w:beforeAutospacing="0" w:after="0" w:afterAutospacing="0"/>
+        <w:rPr>
+          <w:rFonts w:ascii="Roboto" w:hAnsi="Roboto"/>
+          <w:color w:val="2D2F31"/>
+        </w:rPr>
+      </w:pPr>
+      <w:r>
+        <w:rPr>
+          <w:rFonts w:ascii="Roboto" w:hAnsi="Roboto"/>
+          <w:color w:val="2D2F31"/>
+        </w:rPr>
+        <w:t>Anonymous arrays in C# are arrays that are created without explicitly defining an array type. They can be used in conjunction with anonymous types to store collections of data with different types or to project data into a temporary array without needing to define a formal array type.</w:t>
+      </w:r>
+    </w:p>
+    <w:p>
+      <w:pPr>
+        <w:pStyle w:val="NormalWeb"/>
+        <w:shd w:val="clear" w:color="auto" w:fill="FFFFFF"/>
+        <w:rPr>
+          <w:rFonts w:ascii="Roboto" w:hAnsi="Roboto"/>
+          <w:color w:val="2D2F31"/>
+        </w:rPr>
+      </w:pPr>
+      <w:r>
+        <w:rPr>
+          <w:rFonts w:ascii="Roboto" w:hAnsi="Roboto"/>
+          <w:color w:val="2D2F31"/>
+        </w:rPr>
+        <w:t>For example, you can create an anonymous array of anonymous types to store data with different properties, like this:</w:t>
+      </w:r>
+    </w:p>
+    <w:p>
+      <w:pPr>
+        <w:pStyle w:val="HTMLPreformatted"/>
+        <w:pBdr>
+          <w:top w:val="single" w:sz="6" w:space="2" w:color="888888"/>
+          <w:left w:val="single" w:sz="6" w:space="2" w:color="888888"/>
+          <w:bottom w:val="single" w:sz="6" w:space="2" w:color="888888"/>
+          <w:right w:val="single" w:sz="6" w:space="2" w:color="888888"/>
+        </w:pBdr>
+        <w:shd w:val="clear" w:color="auto" w:fill="FFFFFF"/>
+        <w:rPr>
+          <w:rFonts w:ascii="Consolas" w:hAnsi="Consolas"/>
+          <w:color w:val="2D2F31"/>
+        </w:rPr>
+      </w:pPr>
+      <w:r>
+        <w:rPr>
+          <w:rFonts w:ascii="Consolas" w:hAnsi="Consolas"/>
+          <w:color w:val="2D2F31"/>
+        </w:rPr>
+        <w:t xml:space="preserve">var data = </w:t>
+      </w:r>
+      <w:proofErr w:type="gramStart"/>
+      <w:r>
+        <w:rPr>
+          <w:rFonts w:ascii="Consolas" w:hAnsi="Consolas"/>
+          <w:color w:val="2D2F31"/>
+        </w:rPr>
+        <w:t>new[</w:t>
+      </w:r>
+      <w:proofErr w:type="gramEnd"/>
+      <w:r>
+        <w:rPr>
+          <w:rFonts w:ascii="Consolas" w:hAnsi="Consolas"/>
+          <w:color w:val="2D2F31"/>
+        </w:rPr>
+        <w:t>]</w:t>
+      </w:r>
+    </w:p>
+    <w:p>
+      <w:pPr>
+        <w:pStyle w:val="HTMLPreformatted"/>
+        <w:pBdr>
+          <w:top w:val="single" w:sz="6" w:space="2" w:color="888888"/>
+          <w:left w:val="single" w:sz="6" w:space="2" w:color="888888"/>
+          <w:bottom w:val="single" w:sz="6" w:space="2" w:color="888888"/>
+          <w:right w:val="single" w:sz="6" w:space="2" w:color="888888"/>
+        </w:pBdr>
+        <w:shd w:val="clear" w:color="auto" w:fill="FFFFFF"/>
+        <w:rPr>
+          <w:rFonts w:ascii="Consolas" w:hAnsi="Consolas"/>
+          <w:color w:val="2D2F31"/>
+        </w:rPr>
+      </w:pPr>
+      <w:r>
+        <w:rPr>
+          <w:rFonts w:ascii="Consolas" w:hAnsi="Consolas"/>
+          <w:color w:val="2D2F31"/>
+        </w:rPr>
+        <w:t>{</w:t>
+      </w:r>
+    </w:p>
+    <w:p>
+      <w:pPr>
+        <w:pStyle w:val="HTMLPreformatted"/>
+        <w:pBdr>
+          <w:top w:val="single" w:sz="6" w:space="2" w:color="888888"/>
+          <w:left w:val="single" w:sz="6" w:space="2" w:color="888888"/>
+          <w:bottom w:val="single" w:sz="6" w:space="2" w:color="888888"/>
+          <w:right w:val="single" w:sz="6" w:space="2" w:color="888888"/>
+        </w:pBdr>
+        <w:shd w:val="clear" w:color="auto" w:fill="FFFFFF"/>
+        <w:rPr>
+          <w:rFonts w:ascii="Consolas" w:hAnsi="Consolas"/>
+          <w:color w:val="2D2F31"/>
+        </w:rPr>
+      </w:pPr>
+      <w:r>
+        <w:rPr>
+          <w:rFonts w:ascii="Consolas" w:hAnsi="Consolas"/>
+          <w:color w:val="2D2F31"/>
+        </w:rPr>
+        <w:t xml:space="preserve">  new </w:t>
+      </w:r>
+      <w:proofErr w:type="gramStart"/>
+      <w:r>
+        <w:rPr>
+          <w:rFonts w:ascii="Consolas" w:hAnsi="Consolas"/>
+          <w:color w:val="2D2F31"/>
+        </w:rPr>
+        <w:t>{ Name</w:t>
+      </w:r>
+      <w:proofErr w:type="gramEnd"/>
+      <w:r>
+        <w:rPr>
+          <w:rFonts w:ascii="Consolas" w:hAnsi="Consolas"/>
+          <w:color w:val="2D2F31"/>
+        </w:rPr>
+        <w:t xml:space="preserve"> = "John", Age = 30 },</w:t>
+      </w:r>
+    </w:p>
+    <w:p>
+      <w:pPr>
+        <w:pStyle w:val="HTMLPreformatted"/>
+        <w:pBdr>
+          <w:top w:val="single" w:sz="6" w:space="2" w:color="888888"/>
+          <w:left w:val="single" w:sz="6" w:space="2" w:color="888888"/>
+          <w:bottom w:val="single" w:sz="6" w:space="2" w:color="888888"/>
+          <w:right w:val="single" w:sz="6" w:space="2" w:color="888888"/>
+        </w:pBdr>
+        <w:shd w:val="clear" w:color="auto" w:fill="FFFFFF"/>
+        <w:rPr>
+          <w:rFonts w:ascii="Consolas" w:hAnsi="Consolas"/>
+          <w:color w:val="2D2F31"/>
+        </w:rPr>
+      </w:pPr>
+      <w:r>
+        <w:rPr>
+          <w:rFonts w:ascii="Consolas" w:hAnsi="Consolas"/>
+          <w:color w:val="2D2F31"/>
+        </w:rPr>
+        <w:t xml:space="preserve">  new </w:t>
+      </w:r>
+      <w:proofErr w:type="gramStart"/>
+      <w:r>
+        <w:rPr>
+          <w:rFonts w:ascii="Consolas" w:hAnsi="Consolas"/>
+          <w:color w:val="2D2F31"/>
+        </w:rPr>
+        <w:t>{ Name</w:t>
+      </w:r>
+      <w:proofErr w:type="gramEnd"/>
+      <w:r>
+        <w:rPr>
+          <w:rFonts w:ascii="Consolas" w:hAnsi="Consolas"/>
+          <w:color w:val="2D2F31"/>
+        </w:rPr>
+        <w:t xml:space="preserve"> = "Alice", Age = 25 },</w:t>
+      </w:r>
+    </w:p>
+    <w:p>
+      <w:pPr>
+        <w:pStyle w:val="HTMLPreformatted"/>
+        <w:pBdr>
+          <w:top w:val="single" w:sz="6" w:space="2" w:color="888888"/>
+          <w:left w:val="single" w:sz="6" w:space="2" w:color="888888"/>
+          <w:bottom w:val="single" w:sz="6" w:space="2" w:color="888888"/>
+          <w:right w:val="single" w:sz="6" w:space="2" w:color="888888"/>
+        </w:pBdr>
+        <w:shd w:val="clear" w:color="auto" w:fill="FFFFFF"/>
+        <w:rPr>
+          <w:rFonts w:ascii="Consolas" w:hAnsi="Consolas"/>
+          <w:color w:val="2D2F31"/>
+        </w:rPr>
+      </w:pPr>
+      <w:r>
+        <w:rPr>
+          <w:rFonts w:ascii="Consolas" w:hAnsi="Consolas"/>
+          <w:color w:val="2D2F31"/>
+        </w:rPr>
+        <w:t xml:space="preserve">  new </w:t>
+      </w:r>
+      <w:proofErr w:type="gramStart"/>
+      <w:r>
+        <w:rPr>
+          <w:rFonts w:ascii="Consolas" w:hAnsi="Consolas"/>
+          <w:color w:val="2D2F31"/>
+        </w:rPr>
+        <w:t>{ Name</w:t>
+      </w:r>
+      <w:proofErr w:type="gramEnd"/>
+      <w:r>
+        <w:rPr>
+          <w:rFonts w:ascii="Consolas" w:hAnsi="Consolas"/>
+          <w:color w:val="2D2F31"/>
+        </w:rPr>
+        <w:t xml:space="preserve"> = "Bob", Age = 40 }</w:t>
+      </w:r>
+    </w:p>
+    <w:p>
+      <w:pPr>
+        <w:pStyle w:val="HTMLPreformatted"/>
+        <w:pBdr>
+          <w:top w:val="single" w:sz="6" w:space="2" w:color="888888"/>
+          <w:left w:val="single" w:sz="6" w:space="2" w:color="888888"/>
+          <w:bottom w:val="single" w:sz="6" w:space="2" w:color="888888"/>
+          <w:right w:val="single" w:sz="6" w:space="2" w:color="888888"/>
+        </w:pBdr>
+        <w:shd w:val="clear" w:color="auto" w:fill="FFFFFF"/>
+        <w:rPr>
+          <w:rFonts w:ascii="Consolas" w:hAnsi="Consolas"/>
+          <w:color w:val="2D2F31"/>
+        </w:rPr>
+      </w:pPr>
+      <w:r>
+        <w:rPr>
+          <w:rFonts w:ascii="Consolas" w:hAnsi="Consolas"/>
+          <w:color w:val="2D2F31"/>
+        </w:rPr>
+        <w:t>};</w:t>
+      </w:r>
+    </w:p>
+    <w:p>
+      <w:pPr>
+        <w:pStyle w:val="NormalWeb"/>
+        <w:shd w:val="clear" w:color="auto" w:fill="FFFFFF"/>
+        <w:spacing w:before="0" w:beforeAutospacing="0" w:after="0" w:afterAutospacing="0"/>
+        <w:rPr>
+          <w:rFonts w:ascii="Roboto" w:hAnsi="Roboto"/>
+          <w:color w:val="2D2F31"/>
+        </w:rPr>
+      </w:pPr>
+      <w:r>
+        <w:rPr>
+          <w:rFonts w:ascii="Roboto" w:hAnsi="Roboto"/>
+          <w:color w:val="2D2F31"/>
+        </w:rPr>
+        <w:t>In this case, the data array is an anonymous array that contains anonymous types with properties Name and Age. You can access the elements of the array using indexing, and you can access the properties of the anonymous types using dot notation.</w:t>
+      </w:r>
+    </w:p>
+    <w:p>
+      <w:pPr>
+        <w:pStyle w:val="NormalWeb"/>
+        <w:shd w:val="clear" w:color="auto" w:fill="FFFFFF"/>
+        <w:spacing w:before="0" w:beforeAutospacing="0" w:after="0" w:afterAutospacing="0"/>
+        <w:rPr>
+          <w:rFonts w:ascii="Roboto" w:hAnsi="Roboto"/>
+          <w:color w:val="2D2F31"/>
+        </w:rPr>
+      </w:pPr>
+    </w:p>
+    <w:p>
+      <w:pPr>
+        <w:pStyle w:val="NormalWeb"/>
+        <w:shd w:val="clear" w:color="auto" w:fill="FFFFFF"/>
+        <w:spacing w:before="0" w:beforeAutospacing="0" w:after="0" w:afterAutospacing="0"/>
+        <w:rPr>
+          <w:rFonts w:ascii="Roboto" w:hAnsi="Roboto"/>
+          <w:color w:val="2D2F31"/>
+        </w:rPr>
+      </w:pPr>
+      <w:r>
+        <w:rPr>
+          <w:rFonts w:ascii="Roboto" w:hAnsi="Roboto"/>
+          <w:color w:val="2D2F31"/>
+        </w:rPr>
+        <w:t>How can you work with nested anonymous types in C#?</w:t>
+      </w:r>
+    </w:p>
+    <w:p>
+      <w:pPr>
+        <w:pStyle w:val="NormalWeb"/>
+        <w:shd w:val="clear" w:color="auto" w:fill="FFFFFF"/>
+        <w:spacing w:before="0" w:beforeAutospacing="0" w:after="0" w:afterAutospacing="0"/>
+        <w:rPr>
+          <w:rFonts w:ascii="Roboto" w:hAnsi="Roboto"/>
+          <w:color w:val="2D2F31"/>
+        </w:rPr>
+      </w:pPr>
+      <w:r>
+        <w:rPr>
+          <w:rFonts w:ascii="Roboto" w:hAnsi="Roboto"/>
+          <w:color w:val="2D2F31"/>
+        </w:rPr>
+        <w:t>Nested anonymous types in C# refer to anonymous types that are defined as properties of another anonymous type. You can use nested anonymous types to create complex data structures without needing to define formal classes or structs.</w:t>
+      </w:r>
+    </w:p>
+    <w:p>
+      <w:pPr>
+        <w:pStyle w:val="NormalWeb"/>
+        <w:shd w:val="clear" w:color="auto" w:fill="FFFFFF"/>
+        <w:rPr>
+          <w:rFonts w:ascii="Roboto" w:hAnsi="Roboto"/>
+          <w:color w:val="2D2F31"/>
+        </w:rPr>
+      </w:pPr>
+      <w:r>
+        <w:rPr>
+          <w:rFonts w:ascii="Roboto" w:hAnsi="Roboto"/>
+          <w:color w:val="2D2F31"/>
+        </w:rPr>
+        <w:t>For example, you can define an anonymous type with nested anonymous types like this:</w:t>
+      </w:r>
+    </w:p>
+    <w:p>
+      <w:pPr>
+        <w:pStyle w:val="HTMLPreformatted"/>
+        <w:pBdr>
+          <w:top w:val="single" w:sz="6" w:space="2" w:color="888888"/>
+          <w:left w:val="single" w:sz="6" w:space="2" w:color="888888"/>
+          <w:bottom w:val="single" w:sz="6" w:space="2" w:color="888888"/>
+          <w:right w:val="single" w:sz="6" w:space="2" w:color="888888"/>
+        </w:pBdr>
+        <w:shd w:val="clear" w:color="auto" w:fill="FFFFFF"/>
+        <w:rPr>
+          <w:rFonts w:ascii="Consolas" w:hAnsi="Consolas"/>
+          <w:color w:val="2D2F31"/>
+        </w:rPr>
+      </w:pPr>
+      <w:r>
+        <w:rPr>
+          <w:rFonts w:ascii="Consolas" w:hAnsi="Consolas"/>
+          <w:color w:val="2D2F31"/>
+        </w:rPr>
+        <w:t>var person = new</w:t>
+      </w:r>
+    </w:p>
+    <w:p>
+      <w:pPr>
+        <w:pStyle w:val="HTMLPreformatted"/>
+        <w:pBdr>
+          <w:top w:val="single" w:sz="6" w:space="2" w:color="888888"/>
+          <w:left w:val="single" w:sz="6" w:space="2" w:color="888888"/>
+          <w:bottom w:val="single" w:sz="6" w:space="2" w:color="888888"/>
+          <w:right w:val="single" w:sz="6" w:space="2" w:color="888888"/>
+        </w:pBdr>
+        <w:shd w:val="clear" w:color="auto" w:fill="FFFFFF"/>
+        <w:rPr>
+          <w:rFonts w:ascii="Consolas" w:hAnsi="Consolas"/>
+          <w:color w:val="2D2F31"/>
+        </w:rPr>
+      </w:pPr>
+      <w:r>
+        <w:rPr>
+          <w:rFonts w:ascii="Consolas" w:hAnsi="Consolas"/>
+          <w:color w:val="2D2F31"/>
+        </w:rPr>
+        <w:t>{</w:t>
+      </w:r>
+    </w:p>
+    <w:p>
+      <w:pPr>
+        <w:pStyle w:val="HTMLPreformatted"/>
+        <w:pBdr>
+          <w:top w:val="single" w:sz="6" w:space="2" w:color="888888"/>
+          <w:left w:val="single" w:sz="6" w:space="2" w:color="888888"/>
+          <w:bottom w:val="single" w:sz="6" w:space="2" w:color="888888"/>
+          <w:right w:val="single" w:sz="6" w:space="2" w:color="888888"/>
+        </w:pBdr>
+        <w:shd w:val="clear" w:color="auto" w:fill="FFFFFF"/>
+        <w:rPr>
+          <w:rFonts w:ascii="Consolas" w:hAnsi="Consolas"/>
+          <w:color w:val="2D2F31"/>
+        </w:rPr>
+      </w:pPr>
+      <w:r>
+        <w:rPr>
+          <w:rFonts w:ascii="Consolas" w:hAnsi="Consolas"/>
+          <w:color w:val="2D2F31"/>
+        </w:rPr>
+        <w:t xml:space="preserve">    Name = "John",</w:t>
+      </w:r>
+    </w:p>
+    <w:p>
+      <w:pPr>
+        <w:pStyle w:val="HTMLPreformatted"/>
+        <w:pBdr>
+          <w:top w:val="single" w:sz="6" w:space="2" w:color="888888"/>
+          <w:left w:val="single" w:sz="6" w:space="2" w:color="888888"/>
+          <w:bottom w:val="single" w:sz="6" w:space="2" w:color="888888"/>
+          <w:right w:val="single" w:sz="6" w:space="2" w:color="888888"/>
+        </w:pBdr>
+        <w:shd w:val="clear" w:color="auto" w:fill="FFFFFF"/>
+        <w:rPr>
+          <w:rFonts w:ascii="Consolas" w:hAnsi="Consolas"/>
+          <w:color w:val="2D2F31"/>
+        </w:rPr>
+      </w:pPr>
+      <w:r>
+        <w:rPr>
+          <w:rFonts w:ascii="Consolas" w:hAnsi="Consolas"/>
+          <w:color w:val="2D2F31"/>
+        </w:rPr>
+        <w:t xml:space="preserve">    Age = 30,</w:t>
+      </w:r>
+    </w:p>
+    <w:p>
+      <w:pPr>
+        <w:pStyle w:val="HTMLPreformatted"/>
+        <w:pBdr>
+          <w:top w:val="single" w:sz="6" w:space="2" w:color="888888"/>
+          <w:left w:val="single" w:sz="6" w:space="2" w:color="888888"/>
+          <w:bottom w:val="single" w:sz="6" w:space="2" w:color="888888"/>
+          <w:right w:val="single" w:sz="6" w:space="2" w:color="888888"/>
+        </w:pBdr>
+        <w:shd w:val="clear" w:color="auto" w:fill="FFFFFF"/>
+        <w:rPr>
+          <w:rFonts w:ascii="Consolas" w:hAnsi="Consolas"/>
+          <w:color w:val="2D2F31"/>
+        </w:rPr>
+      </w:pPr>
+      <w:r>
+        <w:rPr>
+          <w:rFonts w:ascii="Consolas" w:hAnsi="Consolas"/>
+          <w:color w:val="2D2F31"/>
+        </w:rPr>
+        <w:t xml:space="preserve">    Address = new</w:t>
+      </w:r>
+    </w:p>
+    <w:p>
+      <w:pPr>
+        <w:pStyle w:val="HTMLPreformatted"/>
+        <w:pBdr>
+          <w:top w:val="single" w:sz="6" w:space="2" w:color="888888"/>
+          <w:left w:val="single" w:sz="6" w:space="2" w:color="888888"/>
+          <w:bottom w:val="single" w:sz="6" w:space="2" w:color="888888"/>
+          <w:right w:val="single" w:sz="6" w:space="2" w:color="888888"/>
+        </w:pBdr>
+        <w:shd w:val="clear" w:color="auto" w:fill="FFFFFF"/>
+        <w:rPr>
+          <w:rFonts w:ascii="Consolas" w:hAnsi="Consolas"/>
+          <w:color w:val="2D2F31"/>
+        </w:rPr>
+      </w:pPr>
+      <w:r>
+        <w:rPr>
+          <w:rFonts w:ascii="Consolas" w:hAnsi="Consolas"/>
+          <w:color w:val="2D2F31"/>
+        </w:rPr>
+        <w:t xml:space="preserve">    {</w:t>
+      </w:r>
+    </w:p>
+    <w:p>
+      <w:pPr>
+        <w:pStyle w:val="HTMLPreformatted"/>
+        <w:pBdr>
+          <w:top w:val="single" w:sz="6" w:space="2" w:color="888888"/>
+          <w:left w:val="single" w:sz="6" w:space="2" w:color="888888"/>
+          <w:bottom w:val="single" w:sz="6" w:space="2" w:color="888888"/>
+          <w:right w:val="single" w:sz="6" w:space="2" w:color="888888"/>
+        </w:pBdr>
+        <w:shd w:val="clear" w:color="auto" w:fill="FFFFFF"/>
+        <w:rPr>
+          <w:rFonts w:ascii="Consolas" w:hAnsi="Consolas"/>
+          <w:color w:val="2D2F31"/>
+        </w:rPr>
+      </w:pPr>
+      <w:r>
+        <w:rPr>
+          <w:rFonts w:ascii="Consolas" w:hAnsi="Consolas"/>
+          <w:color w:val="2D2F31"/>
+        </w:rPr>
+        <w:t xml:space="preserve">        Street = "123 Main St",</w:t>
+      </w:r>
+    </w:p>
+    <w:p>
+      <w:pPr>
+        <w:pStyle w:val="HTMLPreformatted"/>
+        <w:pBdr>
+          <w:top w:val="single" w:sz="6" w:space="2" w:color="888888"/>
+          <w:left w:val="single" w:sz="6" w:space="2" w:color="888888"/>
+          <w:bottom w:val="single" w:sz="6" w:space="2" w:color="888888"/>
+          <w:right w:val="single" w:sz="6" w:space="2" w:color="888888"/>
+        </w:pBdr>
+        <w:shd w:val="clear" w:color="auto" w:fill="FFFFFF"/>
+        <w:rPr>
+          <w:rFonts w:ascii="Consolas" w:hAnsi="Consolas"/>
+          <w:color w:val="2D2F31"/>
+        </w:rPr>
+      </w:pPr>
+      <w:r>
+        <w:rPr>
+          <w:rFonts w:ascii="Consolas" w:hAnsi="Consolas"/>
+          <w:color w:val="2D2F31"/>
+        </w:rPr>
+        <w:t xml:space="preserve">        City = "New York",</w:t>
+      </w:r>
+    </w:p>
+    <w:p>
+      <w:pPr>
+        <w:pStyle w:val="HTMLPreformatted"/>
+        <w:pBdr>
+          <w:top w:val="single" w:sz="6" w:space="2" w:color="888888"/>
+          <w:left w:val="single" w:sz="6" w:space="2" w:color="888888"/>
+          <w:bottom w:val="single" w:sz="6" w:space="2" w:color="888888"/>
+          <w:right w:val="single" w:sz="6" w:space="2" w:color="888888"/>
+        </w:pBdr>
+        <w:shd w:val="clear" w:color="auto" w:fill="FFFFFF"/>
+        <w:rPr>
+          <w:rFonts w:ascii="Consolas" w:hAnsi="Consolas"/>
+          <w:color w:val="2D2F31"/>
+        </w:rPr>
+      </w:pPr>
+      <w:r>
+        <w:rPr>
+          <w:rFonts w:ascii="Consolas" w:hAnsi="Consolas"/>
+          <w:color w:val="2D2F31"/>
+        </w:rPr>
+        <w:t xml:space="preserve">        State = "NY",</w:t>
+      </w:r>
+    </w:p>
+    <w:p>
+      <w:pPr>
+        <w:pStyle w:val="HTMLPreformatted"/>
+        <w:pBdr>
+          <w:top w:val="single" w:sz="6" w:space="2" w:color="888888"/>
+          <w:left w:val="single" w:sz="6" w:space="2" w:color="888888"/>
+          <w:bottom w:val="single" w:sz="6" w:space="2" w:color="888888"/>
+          <w:right w:val="single" w:sz="6" w:space="2" w:color="888888"/>
+        </w:pBdr>
+        <w:shd w:val="clear" w:color="auto" w:fill="FFFFFF"/>
+        <w:rPr>
+          <w:rFonts w:ascii="Consolas" w:hAnsi="Consolas"/>
+          <w:color w:val="2D2F31"/>
+        </w:rPr>
+      </w:pPr>
+      <w:r>
+        <w:rPr>
+          <w:rFonts w:ascii="Consolas" w:hAnsi="Consolas"/>
+          <w:color w:val="2D2F31"/>
+        </w:rPr>
+        <w:t xml:space="preserve">        </w:t>
+      </w:r>
+      <w:proofErr w:type="spellStart"/>
+      <w:r>
+        <w:rPr>
+          <w:rFonts w:ascii="Consolas" w:hAnsi="Consolas"/>
+          <w:color w:val="2D2F31"/>
+        </w:rPr>
+        <w:t>ZipCode</w:t>
+      </w:r>
+      <w:proofErr w:type="spellEnd"/>
+      <w:r>
+        <w:rPr>
+          <w:rFonts w:ascii="Consolas" w:hAnsi="Consolas"/>
+          <w:color w:val="2D2F31"/>
+        </w:rPr>
+        <w:t xml:space="preserve"> = "10001"</w:t>
+      </w:r>
+    </w:p>
+    <w:p>
+      <w:pPr>
+        <w:pStyle w:val="HTMLPreformatted"/>
+        <w:pBdr>
+          <w:top w:val="single" w:sz="6" w:space="2" w:color="888888"/>
+          <w:left w:val="single" w:sz="6" w:space="2" w:color="888888"/>
+          <w:bottom w:val="single" w:sz="6" w:space="2" w:color="888888"/>
+          <w:right w:val="single" w:sz="6" w:space="2" w:color="888888"/>
+        </w:pBdr>
+        <w:shd w:val="clear" w:color="auto" w:fill="FFFFFF"/>
+        <w:rPr>
+          <w:rFonts w:ascii="Consolas" w:hAnsi="Consolas"/>
+          <w:color w:val="2D2F31"/>
+        </w:rPr>
+      </w:pPr>
+      <w:r>
+        <w:rPr>
+          <w:rFonts w:ascii="Consolas" w:hAnsi="Consolas"/>
+          <w:color w:val="2D2F31"/>
+        </w:rPr>
+        <w:t xml:space="preserve">    }</w:t>
+      </w:r>
+    </w:p>
+    <w:p>
+      <w:pPr>
+        <w:pStyle w:val="HTMLPreformatted"/>
+        <w:pBdr>
+          <w:top w:val="single" w:sz="6" w:space="2" w:color="888888"/>
+          <w:left w:val="single" w:sz="6" w:space="2" w:color="888888"/>
+          <w:bottom w:val="single" w:sz="6" w:space="2" w:color="888888"/>
+          <w:right w:val="single" w:sz="6" w:space="2" w:color="888888"/>
+        </w:pBdr>
+        <w:shd w:val="clear" w:color="auto" w:fill="FFFFFF"/>
+        <w:rPr>
+          <w:rFonts w:ascii="Consolas" w:hAnsi="Consolas"/>
+          <w:color w:val="2D2F31"/>
+        </w:rPr>
+      </w:pPr>
+      <w:r>
+        <w:rPr>
+          <w:rFonts w:ascii="Consolas" w:hAnsi="Consolas"/>
+          <w:color w:val="2D2F31"/>
+        </w:rPr>
+        <w:t>};</w:t>
+      </w:r>
+    </w:p>
+    <w:p>
+      <w:pPr>
+        <w:pStyle w:val="NormalWeb"/>
+        <w:shd w:val="clear" w:color="auto" w:fill="FFFFFF"/>
+        <w:spacing w:before="0" w:beforeAutospacing="0" w:after="0" w:afterAutospacing="0"/>
+        <w:rPr>
+          <w:rFonts w:ascii="Roboto" w:hAnsi="Roboto"/>
+          <w:color w:val="2D2F31"/>
+        </w:rPr>
+      </w:pPr>
+    </w:p>
+    <w:p>
+      <w:pPr>
+        <w:pStyle w:val="NormalWeb"/>
+        <w:shd w:val="clear" w:color="auto" w:fill="FFFFFF"/>
+        <w:rPr>
+          <w:rFonts w:ascii="Roboto" w:hAnsi="Roboto"/>
+          <w:color w:val="2D2F31"/>
+        </w:rPr>
+      </w:pPr>
+      <w:r>
+        <w:rPr>
+          <w:rFonts w:ascii="Roboto" w:hAnsi="Roboto"/>
+          <w:color w:val="2D2F31"/>
+        </w:rPr>
+        <w:t xml:space="preserve">In this case, the person object is an anonymous type with properties Name, Age, and Address, where Address is another anonymous type with properties Street, City, State, and </w:t>
+      </w:r>
+      <w:proofErr w:type="spellStart"/>
+      <w:r>
+        <w:rPr>
+          <w:rFonts w:ascii="Roboto" w:hAnsi="Roboto"/>
+          <w:color w:val="2D2F31"/>
+        </w:rPr>
+        <w:t>ZipCode</w:t>
+      </w:r>
+      <w:proofErr w:type="spellEnd"/>
+      <w:r>
+        <w:rPr>
+          <w:rFonts w:ascii="Roboto" w:hAnsi="Roboto"/>
+          <w:color w:val="2D2F31"/>
+        </w:rPr>
+        <w:t xml:space="preserve">. You can access the properties of nested anonymous types using dot notation, like </w:t>
+      </w:r>
+      <w:proofErr w:type="spellStart"/>
+      <w:proofErr w:type="gramStart"/>
+      <w:r>
+        <w:rPr>
+          <w:rFonts w:ascii="Roboto" w:hAnsi="Roboto"/>
+          <w:color w:val="2D2F31"/>
+        </w:rPr>
+        <w:t>person.Address.Street</w:t>
+      </w:r>
+      <w:proofErr w:type="spellEnd"/>
+      <w:proofErr w:type="gramEnd"/>
+      <w:r>
+        <w:rPr>
+          <w:rFonts w:ascii="Roboto" w:hAnsi="Roboto"/>
+          <w:color w:val="2D2F31"/>
+        </w:rPr>
+        <w:t>.</w:t>
+      </w:r>
+    </w:p>
     <w:p/>
     <w:sectPr>
       <w:pgSz w:w="12240" w:h="15840"/>
@@ -16,6 +1682,155 @@
 <file path=word/numbering.xml><?xml version="1.0" encoding="utf-8"?>
 <w:numbering xmlns:wpc="http://schemas.microsoft.com/office/word/2010/wordprocessingCanvas" xmlns:cx="http://schemas.microsoft.com/office/drawing/2014/chartex" xmlns:cx1="http://schemas.microsoft.com/office/drawing/2015/9/8/chartex" xmlns:cx2="http://schemas.microsoft.com/office/drawing/2015/10/21/chartex" xmlns:cx3="http://schemas.microsoft.com/office/drawing/2016/5/9/chartex" xmlns:cx4="http://schemas.microsoft.com/office/drawing/2016/5/10/chartex" xmlns:cx5="http://schemas.microsoft.com/office/drawing/2016/5/11/chartex" xmlns:cx6="http://schemas.microsoft.com/office/drawing/2016/5/12/chartex" xmlns:cx7="http://schemas.microsoft.com/office/drawing/2016/5/13/chartex" xmlns:cx8="http://schemas.microsoft.com/office/drawing/2016/5/14/chartex" xmlns:mc="http://schemas.openxmlformats.org/markup-compatibility/2006" xmlns:aink="http://schemas.microsoft.com/office/drawing/2016/ink" xmlns:am3d="http://schemas.microsoft.com/office/drawing/2017/model3d" xmlns:o="urn:schemas-microsoft-com:office:office" xmlns:oel="http://schemas.microsoft.com/office/2019/extlst" xmlns:r="http://schemas.openxmlformats.org/officeDocument/2006/relationships" xmlns:m="http://schemas.openxmlformats.org/officeDocument/2006/math" xmlns:v="urn:schemas-microsoft-com:vml" xmlns:wp14="http://schemas.microsoft.com/office/word/2010/wordprocessingDrawing" xmlns:wp="http://schemas.openxmlformats.org/drawingml/2006/wordprocessingDrawing" xmlns:w10="urn:schemas-microsoft-com:office:word" xmlns:w="http://schemas.openxmlformats.org/wordprocessingml/2006/main" xmlns:w14="http://schemas.microsoft.com/office/word/2010/wordml" xmlns:w15="http://schemas.microsoft.com/office/word/2012/wordml" xmlns:w16cex="http://schemas.microsoft.com/office/word/2018/wordml/cex" xmlns:w16cid="http://schemas.microsoft.com/office/word/2016/wordml/cid" xmlns:w16="http://schemas.microsoft.com/office/word/2018/wordml" xmlns:w16sdtdh="http://schemas.microsoft.com/office/word/2020/wordml/sdtdatahash" xmlns:w16se="http://schemas.microsoft.com/office/word/2015/wordml/symex" xmlns:wpg="http://schemas.microsoft.com/office/word/2010/wordprocessingGroup" xmlns:wpi="http://schemas.microsoft.com/office/word/2010/wordprocessingInk" xmlns:wne="http://schemas.microsoft.com/office/word/2006/wordml" xmlns:wps="http://schemas.microsoft.com/office/word/2010/wordprocessingShape" mc:Ignorable="w14 w15 w16se w16cid w16 w16cex w16sdtdh wp14">
   <w:abstractNum w:abstractNumId="0" w15:restartNumberingAfterBreak="0">
+    <w:nsid w:val="073A60C0"/>
+    <w:multiLevelType w:val="multilevel"/>
+    <w:tmpl w:val="F6522D32"/>
+    <w:lvl w:ilvl="0">
+      <w:start w:val="1"/>
+      <w:numFmt w:val="bullet"/>
+      <w:lvlText w:val=""/>
+      <w:lvlJc w:val="left"/>
+      <w:pPr>
+        <w:tabs>
+          <w:tab w:val="num" w:pos="720"/>
+        </w:tabs>
+        <w:ind w:left="720" w:hanging="360"/>
+      </w:pPr>
+      <w:rPr>
+        <w:rFonts w:ascii="Symbol" w:hAnsi="Symbol" w:hint="default"/>
+        <w:sz w:val="20"/>
+      </w:rPr>
+    </w:lvl>
+    <w:lvl w:ilvl="1" w:tentative="1">
+      <w:start w:val="1"/>
+      <w:numFmt w:val="bullet"/>
+      <w:lvlText w:val="o"/>
+      <w:lvlJc w:val="left"/>
+      <w:pPr>
+        <w:tabs>
+          <w:tab w:val="num" w:pos="1440"/>
+        </w:tabs>
+        <w:ind w:left="1440" w:hanging="360"/>
+      </w:pPr>
+      <w:rPr>
+        <w:rFonts w:ascii="Courier New" w:hAnsi="Courier New" w:hint="default"/>
+        <w:sz w:val="20"/>
+      </w:rPr>
+    </w:lvl>
+    <w:lvl w:ilvl="2" w:tentative="1">
+      <w:start w:val="1"/>
+      <w:numFmt w:val="bullet"/>
+      <w:lvlText w:val=""/>
+      <w:lvlJc w:val="left"/>
+      <w:pPr>
+        <w:tabs>
+          <w:tab w:val="num" w:pos="2160"/>
+        </w:tabs>
+        <w:ind w:left="2160" w:hanging="360"/>
+      </w:pPr>
+      <w:rPr>
+        <w:rFonts w:ascii="Wingdings" w:hAnsi="Wingdings" w:hint="default"/>
+        <w:sz w:val="20"/>
+      </w:rPr>
+    </w:lvl>
+    <w:lvl w:ilvl="3" w:tentative="1">
+      <w:start w:val="1"/>
+      <w:numFmt w:val="bullet"/>
+      <w:lvlText w:val=""/>
+      <w:lvlJc w:val="left"/>
+      <w:pPr>
+        <w:tabs>
+          <w:tab w:val="num" w:pos="2880"/>
+        </w:tabs>
+        <w:ind w:left="2880" w:hanging="360"/>
+      </w:pPr>
+      <w:rPr>
+        <w:rFonts w:ascii="Wingdings" w:hAnsi="Wingdings" w:hint="default"/>
+        <w:sz w:val="20"/>
+      </w:rPr>
+    </w:lvl>
+    <w:lvl w:ilvl="4" w:tentative="1">
+      <w:start w:val="1"/>
+      <w:numFmt w:val="bullet"/>
+      <w:lvlText w:val=""/>
+      <w:lvlJc w:val="left"/>
+      <w:pPr>
+        <w:tabs>
+          <w:tab w:val="num" w:pos="3600"/>
+        </w:tabs>
+        <w:ind w:left="3600" w:hanging="360"/>
+      </w:pPr>
+      <w:rPr>
+        <w:rFonts w:ascii="Wingdings" w:hAnsi="Wingdings" w:hint="default"/>
+        <w:sz w:val="20"/>
+      </w:rPr>
+    </w:lvl>
+    <w:lvl w:ilvl="5" w:tentative="1">
+      <w:start w:val="1"/>
+      <w:numFmt w:val="bullet"/>
+      <w:lvlText w:val=""/>
+      <w:lvlJc w:val="left"/>
+      <w:pPr>
+        <w:tabs>
+          <w:tab w:val="num" w:pos="4320"/>
+        </w:tabs>
+        <w:ind w:left="4320" w:hanging="360"/>
+      </w:pPr>
+      <w:rPr>
+        <w:rFonts w:ascii="Wingdings" w:hAnsi="Wingdings" w:hint="default"/>
+        <w:sz w:val="20"/>
+      </w:rPr>
+    </w:lvl>
+    <w:lvl w:ilvl="6" w:tentative="1">
+      <w:start w:val="1"/>
+      <w:numFmt w:val="bullet"/>
+      <w:lvlText w:val=""/>
+      <w:lvlJc w:val="left"/>
+      <w:pPr>
+        <w:tabs>
+          <w:tab w:val="num" w:pos="5040"/>
+        </w:tabs>
+        <w:ind w:left="5040" w:hanging="360"/>
+      </w:pPr>
+      <w:rPr>
+        <w:rFonts w:ascii="Wingdings" w:hAnsi="Wingdings" w:hint="default"/>
+        <w:sz w:val="20"/>
+      </w:rPr>
+    </w:lvl>
+    <w:lvl w:ilvl="7" w:tentative="1">
+      <w:start w:val="1"/>
+      <w:numFmt w:val="bullet"/>
+      <w:lvlText w:val=""/>
+      <w:lvlJc w:val="left"/>
+      <w:pPr>
+        <w:tabs>
+          <w:tab w:val="num" w:pos="5760"/>
+        </w:tabs>
+        <w:ind w:left="5760" w:hanging="360"/>
+      </w:pPr>
+      <w:rPr>
+        <w:rFonts w:ascii="Wingdings" w:hAnsi="Wingdings" w:hint="default"/>
+        <w:sz w:val="20"/>
+      </w:rPr>
+    </w:lvl>
+    <w:lvl w:ilvl="8" w:tentative="1">
+      <w:start w:val="1"/>
+      <w:numFmt w:val="bullet"/>
+      <w:lvlText w:val=""/>
+      <w:lvlJc w:val="left"/>
+      <w:pPr>
+        <w:tabs>
+          <w:tab w:val="num" w:pos="6480"/>
+        </w:tabs>
+        <w:ind w:left="6480" w:hanging="360"/>
+      </w:pPr>
+      <w:rPr>
+        <w:rFonts w:ascii="Wingdings" w:hAnsi="Wingdings" w:hint="default"/>
+        <w:sz w:val="20"/>
+      </w:rPr>
+    </w:lvl>
+  </w:abstractNum>
+  <w:abstractNum w:abstractNumId="1" w15:restartNumberingAfterBreak="0">
     <w:nsid w:val="25F96A97"/>
     <w:multiLevelType w:val="multilevel"/>
     <w:tmpl w:val="E3BE8AC0"/>
@@ -164,7 +1979,7 @@
       </w:rPr>
     </w:lvl>
   </w:abstractNum>
-  <w:abstractNum w:abstractNumId="1" w15:restartNumberingAfterBreak="0">
+  <w:abstractNum w:abstractNumId="2" w15:restartNumberingAfterBreak="0">
     <w:nsid w:val="27E64F8B"/>
     <w:multiLevelType w:val="multilevel"/>
     <w:tmpl w:val="B34C1C78"/>
@@ -277,7 +2092,7 @@
       </w:pPr>
     </w:lvl>
   </w:abstractNum>
-  <w:abstractNum w:abstractNumId="2" w15:restartNumberingAfterBreak="0">
+  <w:abstractNum w:abstractNumId="3" w15:restartNumberingAfterBreak="0">
     <w:nsid w:val="3F1B3A44"/>
     <w:multiLevelType w:val="multilevel"/>
     <w:tmpl w:val="18304570"/>
@@ -390,7 +2205,156 @@
       </w:pPr>
     </w:lvl>
   </w:abstractNum>
-  <w:abstractNum w:abstractNumId="3" w15:restartNumberingAfterBreak="0">
+  <w:abstractNum w:abstractNumId="4" w15:restartNumberingAfterBreak="0">
+    <w:nsid w:val="40890BA7"/>
+    <w:multiLevelType w:val="multilevel"/>
+    <w:tmpl w:val="49968A04"/>
+    <w:lvl w:ilvl="0">
+      <w:start w:val="1"/>
+      <w:numFmt w:val="bullet"/>
+      <w:lvlText w:val=""/>
+      <w:lvlJc w:val="left"/>
+      <w:pPr>
+        <w:tabs>
+          <w:tab w:val="num" w:pos="720"/>
+        </w:tabs>
+        <w:ind w:left="720" w:hanging="360"/>
+      </w:pPr>
+      <w:rPr>
+        <w:rFonts w:ascii="Symbol" w:hAnsi="Symbol" w:hint="default"/>
+        <w:sz w:val="20"/>
+      </w:rPr>
+    </w:lvl>
+    <w:lvl w:ilvl="1" w:tentative="1">
+      <w:start w:val="1"/>
+      <w:numFmt w:val="bullet"/>
+      <w:lvlText w:val="o"/>
+      <w:lvlJc w:val="left"/>
+      <w:pPr>
+        <w:tabs>
+          <w:tab w:val="num" w:pos="1440"/>
+        </w:tabs>
+        <w:ind w:left="1440" w:hanging="360"/>
+      </w:pPr>
+      <w:rPr>
+        <w:rFonts w:ascii="Courier New" w:hAnsi="Courier New" w:hint="default"/>
+        <w:sz w:val="20"/>
+      </w:rPr>
+    </w:lvl>
+    <w:lvl w:ilvl="2" w:tentative="1">
+      <w:start w:val="1"/>
+      <w:numFmt w:val="bullet"/>
+      <w:lvlText w:val=""/>
+      <w:lvlJc w:val="left"/>
+      <w:pPr>
+        <w:tabs>
+          <w:tab w:val="num" w:pos="2160"/>
+        </w:tabs>
+        <w:ind w:left="2160" w:hanging="360"/>
+      </w:pPr>
+      <w:rPr>
+        <w:rFonts w:ascii="Wingdings" w:hAnsi="Wingdings" w:hint="default"/>
+        <w:sz w:val="20"/>
+      </w:rPr>
+    </w:lvl>
+    <w:lvl w:ilvl="3" w:tentative="1">
+      <w:start w:val="1"/>
+      <w:numFmt w:val="bullet"/>
+      <w:lvlText w:val=""/>
+      <w:lvlJc w:val="left"/>
+      <w:pPr>
+        <w:tabs>
+          <w:tab w:val="num" w:pos="2880"/>
+        </w:tabs>
+        <w:ind w:left="2880" w:hanging="360"/>
+      </w:pPr>
+      <w:rPr>
+        <w:rFonts w:ascii="Wingdings" w:hAnsi="Wingdings" w:hint="default"/>
+        <w:sz w:val="20"/>
+      </w:rPr>
+    </w:lvl>
+    <w:lvl w:ilvl="4" w:tentative="1">
+      <w:start w:val="1"/>
+      <w:numFmt w:val="bullet"/>
+      <w:lvlText w:val=""/>
+      <w:lvlJc w:val="left"/>
+      <w:pPr>
+        <w:tabs>
+          <w:tab w:val="num" w:pos="3600"/>
+        </w:tabs>
+        <w:ind w:left="3600" w:hanging="360"/>
+      </w:pPr>
+      <w:rPr>
+        <w:rFonts w:ascii="Wingdings" w:hAnsi="Wingdings" w:hint="default"/>
+        <w:sz w:val="20"/>
+      </w:rPr>
+    </w:lvl>
+    <w:lvl w:ilvl="5" w:tentative="1">
+      <w:start w:val="1"/>
+      <w:numFmt w:val="bullet"/>
+      <w:lvlText w:val=""/>
+      <w:lvlJc w:val="left"/>
+      <w:pPr>
+        <w:tabs>
+          <w:tab w:val="num" w:pos="4320"/>
+        </w:tabs>
+        <w:ind w:left="4320" w:hanging="360"/>
+      </w:pPr>
+      <w:rPr>
+        <w:rFonts w:ascii="Wingdings" w:hAnsi="Wingdings" w:hint="default"/>
+        <w:sz w:val="20"/>
+      </w:rPr>
+    </w:lvl>
+    <w:lvl w:ilvl="6" w:tentative="1">
+      <w:start w:val="1"/>
+      <w:numFmt w:val="bullet"/>
+      <w:lvlText w:val=""/>
+      <w:lvlJc w:val="left"/>
+      <w:pPr>
+        <w:tabs>
+          <w:tab w:val="num" w:pos="5040"/>
+        </w:tabs>
+        <w:ind w:left="5040" w:hanging="360"/>
+      </w:pPr>
+      <w:rPr>
+        <w:rFonts w:ascii="Wingdings" w:hAnsi="Wingdings" w:hint="default"/>
+        <w:sz w:val="20"/>
+      </w:rPr>
+    </w:lvl>
+    <w:lvl w:ilvl="7" w:tentative="1">
+      <w:start w:val="1"/>
+      <w:numFmt w:val="bullet"/>
+      <w:lvlText w:val=""/>
+      <w:lvlJc w:val="left"/>
+      <w:pPr>
+        <w:tabs>
+          <w:tab w:val="num" w:pos="5760"/>
+        </w:tabs>
+        <w:ind w:left="5760" w:hanging="360"/>
+      </w:pPr>
+      <w:rPr>
+        <w:rFonts w:ascii="Wingdings" w:hAnsi="Wingdings" w:hint="default"/>
+        <w:sz w:val="20"/>
+      </w:rPr>
+    </w:lvl>
+    <w:lvl w:ilvl="8" w:tentative="1">
+      <w:start w:val="1"/>
+      <w:numFmt w:val="bullet"/>
+      <w:lvlText w:val=""/>
+      <w:lvlJc w:val="left"/>
+      <w:pPr>
+        <w:tabs>
+          <w:tab w:val="num" w:pos="6480"/>
+        </w:tabs>
+        <w:ind w:left="6480" w:hanging="360"/>
+      </w:pPr>
+      <w:rPr>
+        <w:rFonts w:ascii="Wingdings" w:hAnsi="Wingdings" w:hint="default"/>
+        <w:sz w:val="20"/>
+      </w:rPr>
+    </w:lvl>
+  </w:abstractNum>
+  <w:abstractNum w:abstractNumId="5" w15:restartNumberingAfterBreak="0">
     <w:nsid w:val="4DF32A77"/>
     <w:multiLevelType w:val="multilevel"/>
     <w:tmpl w:val="A2D66A06"/>
@@ -503,7 +2467,7 @@
       </w:pPr>
     </w:lvl>
   </w:abstractNum>
-  <w:abstractNum w:abstractNumId="4" w15:restartNumberingAfterBreak="0">
+  <w:abstractNum w:abstractNumId="6" w15:restartNumberingAfterBreak="0">
     <w:nsid w:val="4E876632"/>
     <w:multiLevelType w:val="multilevel"/>
     <w:tmpl w:val="A8C406E4"/>
@@ -652,7 +2616,7 @@
       </w:rPr>
     </w:lvl>
   </w:abstractNum>
-  <w:abstractNum w:abstractNumId="5" w15:restartNumberingAfterBreak="0">
+  <w:abstractNum w:abstractNumId="7" w15:restartNumberingAfterBreak="0">
     <w:nsid w:val="534716D7"/>
     <w:multiLevelType w:val="multilevel"/>
     <w:tmpl w:val="B62059DE"/>
@@ -801,7 +2765,7 @@
       </w:rPr>
     </w:lvl>
   </w:abstractNum>
-  <w:abstractNum w:abstractNumId="6" w15:restartNumberingAfterBreak="0">
+  <w:abstractNum w:abstractNumId="8" w15:restartNumberingAfterBreak="0">
     <w:nsid w:val="59513C37"/>
     <w:multiLevelType w:val="multilevel"/>
     <w:tmpl w:val="9B8AA64A"/>
@@ -950,7 +2914,7 @@
       </w:rPr>
     </w:lvl>
   </w:abstractNum>
-  <w:abstractNum w:abstractNumId="7" w15:restartNumberingAfterBreak="0">
+  <w:abstractNum w:abstractNumId="9" w15:restartNumberingAfterBreak="0">
     <w:nsid w:val="5CB31459"/>
     <w:multiLevelType w:val="multilevel"/>
     <w:tmpl w:val="8172797C"/>
@@ -1099,7 +3063,7 @@
       </w:rPr>
     </w:lvl>
   </w:abstractNum>
-  <w:abstractNum w:abstractNumId="8" w15:restartNumberingAfterBreak="0">
+  <w:abstractNum w:abstractNumId="10" w15:restartNumberingAfterBreak="0">
     <w:nsid w:val="5D886AA2"/>
     <w:multiLevelType w:val="multilevel"/>
     <w:tmpl w:val="3964182A"/>
@@ -1248,7 +3212,7 @@
       </w:rPr>
     </w:lvl>
   </w:abstractNum>
-  <w:abstractNum w:abstractNumId="9" w15:restartNumberingAfterBreak="0">
+  <w:abstractNum w:abstractNumId="11" w15:restartNumberingAfterBreak="0">
     <w:nsid w:val="68641600"/>
     <w:multiLevelType w:val="multilevel"/>
     <w:tmpl w:val="51C8E34C"/>
@@ -1397,7 +3361,7 @@
       </w:rPr>
     </w:lvl>
   </w:abstractNum>
-  <w:abstractNum w:abstractNumId="10" w15:restartNumberingAfterBreak="0">
+  <w:abstractNum w:abstractNumId="12" w15:restartNumberingAfterBreak="0">
     <w:nsid w:val="695B03C5"/>
     <w:multiLevelType w:val="multilevel"/>
     <w:tmpl w:val="83524ACE"/>
@@ -1510,7 +3474,7 @@
       </w:pPr>
     </w:lvl>
   </w:abstractNum>
-  <w:abstractNum w:abstractNumId="11" w15:restartNumberingAfterBreak="0">
+  <w:abstractNum w:abstractNumId="13" w15:restartNumberingAfterBreak="0">
     <w:nsid w:val="6B125AE5"/>
     <w:multiLevelType w:val="multilevel"/>
     <w:tmpl w:val="A2F4D910"/>
@@ -1660,40 +3624,46 @@
     </w:lvl>
   </w:abstractNum>
   <w:num w:numId="1" w16cid:durableId="1930307681">
+    <w:abstractNumId w:val="5"/>
+  </w:num>
+  <w:num w:numId="2" w16cid:durableId="292374192">
+    <w:abstractNumId w:val="1"/>
+  </w:num>
+  <w:num w:numId="3" w16cid:durableId="206453070">
+    <w:abstractNumId w:val="7"/>
+  </w:num>
+  <w:num w:numId="4" w16cid:durableId="301270535">
+    <w:abstractNumId w:val="13"/>
+  </w:num>
+  <w:num w:numId="5" w16cid:durableId="2013335453">
     <w:abstractNumId w:val="3"/>
   </w:num>
-  <w:num w:numId="2" w16cid:durableId="292374192">
+  <w:num w:numId="6" w16cid:durableId="493641319">
+    <w:abstractNumId w:val="9"/>
+  </w:num>
+  <w:num w:numId="7" w16cid:durableId="1641614141">
+    <w:abstractNumId w:val="11"/>
+  </w:num>
+  <w:num w:numId="8" w16cid:durableId="1587767417">
+    <w:abstractNumId w:val="6"/>
+  </w:num>
+  <w:num w:numId="9" w16cid:durableId="651562829">
+    <w:abstractNumId w:val="12"/>
+  </w:num>
+  <w:num w:numId="10" w16cid:durableId="850727509">
+    <w:abstractNumId w:val="8"/>
+  </w:num>
+  <w:num w:numId="11" w16cid:durableId="1749493636">
+    <w:abstractNumId w:val="2"/>
+  </w:num>
+  <w:num w:numId="12" w16cid:durableId="894858183">
+    <w:abstractNumId w:val="10"/>
+  </w:num>
+  <w:num w:numId="13" w16cid:durableId="476798419">
     <w:abstractNumId w:val="0"/>
   </w:num>
-  <w:num w:numId="3" w16cid:durableId="206453070">
-    <w:abstractNumId w:val="5"/>
-  </w:num>
-  <w:num w:numId="4" w16cid:durableId="301270535">
-    <w:abstractNumId w:val="11"/>
-  </w:num>
-  <w:num w:numId="5" w16cid:durableId="2013335453">
-    <w:abstractNumId w:val="2"/>
-  </w:num>
-  <w:num w:numId="6" w16cid:durableId="493641319">
-    <w:abstractNumId w:val="7"/>
-  </w:num>
-  <w:num w:numId="7" w16cid:durableId="1641614141">
-    <w:abstractNumId w:val="9"/>
-  </w:num>
-  <w:num w:numId="8" w16cid:durableId="1587767417">
+  <w:num w:numId="14" w16cid:durableId="1150748211">
     <w:abstractNumId w:val="4"/>
-  </w:num>
-  <w:num w:numId="9" w16cid:durableId="651562829">
-    <w:abstractNumId w:val="10"/>
-  </w:num>
-  <w:num w:numId="10" w16cid:durableId="850727509">
-    <w:abstractNumId w:val="6"/>
-  </w:num>
-  <w:num w:numId="11" w16cid:durableId="1749493636">
-    <w:abstractNumId w:val="1"/>
-  </w:num>
-  <w:num w:numId="12" w16cid:durableId="894858183">
-    <w:abstractNumId w:val="8"/>
   </w:num>
 </w:numbering>
 </file>
